--- a/original-readme.docx
+++ b/original-readme.docx
@@ -4,6 +4,1679 @@
   <w:body>
     <w:p>
       <w:pPr>
+        <w:pStyle w:val="Heading1"/>
+        <w:keepNext w:val="0"/>
+        <w:keepLines w:val="0"/>
+        <w:shd w:fill="ffffff" w:val="clear"/>
+        <w:spacing w:after="240" w:before="0" w:line="288" w:lineRule="auto"/>
+        <w:contextualSpacing w:val="0"/>
+        <w:rPr>
+          <w:rFonts w:ascii="Trebuchet MS" w:cs="Trebuchet MS" w:eastAsia="Trebuchet MS" w:hAnsi="Trebuchet MS"/>
+          <w:b w:val="1"/>
+          <w:color w:val="444542"/>
+          <w:sz w:val="45"/>
+          <w:szCs w:val="45"/>
+        </w:rPr>
+      </w:pPr>
+      <w:bookmarkStart w:colFirst="0" w:colLast="0" w:name="_vp34ztwosmld" w:id="0"/>
+      <w:bookmarkEnd w:id="0"/>
+      <w:r>
+        <w:rPr>
+          <w:rFonts w:ascii="Trebuchet MS" w:cs="Trebuchet MS" w:eastAsia="Trebuchet MS" w:hAnsi="Trebuchet MS"/>
+          <w:b w:val="1"/>
+          <w:color w:val="444542"/>
+          <w:sz w:val="45"/>
+          <w:szCs w:val="45"/>
+          <w:rtl w:val="0"/>
+        </w:rPr>
+        <w:t xml:space="preserve">Multithreading in java</w:t>
+      </w:r>
+    </w:p>
+    <w:p>
+      <w:pPr>
+        <w:numPr>
+          <w:ilvl w:val="0"/>
+          <w:numId w:val="4"/>
+        </w:numPr>
+        <w:ind w:left="720" w:hanging="360"/>
+        <w:contextualSpacing w:val="1"/>
+        <w:rPr>
+          <w:rFonts w:ascii="Calibri" w:cs="Calibri" w:eastAsia="Calibri" w:hAnsi="Calibri"/>
+          <w:sz w:val="24"/>
+          <w:szCs w:val="24"/>
+          <w:u w:val="none"/>
+        </w:rPr>
+      </w:pPr>
+      <w:r>
+        <w:rPr>
+          <w:rFonts w:ascii="Calibri" w:cs="Calibri" w:eastAsia="Calibri" w:hAnsi="Calibri"/>
+          <w:sz w:val="24"/>
+          <w:szCs w:val="24"/>
+          <w:rtl w:val="0"/>
+        </w:rPr>
+        <w:t xml:space="preserve">Write a Java program that starts two threads and each thread will print the numbers from 1 - 4. While performing this task each thread will be at sleep for two seconds </w:t>
+      </w:r>
+    </w:p>
+    <w:p>
+      <w:pPr>
+        <w:ind w:firstLine="720"/>
+        <w:contextualSpacing w:val="0"/>
+        <w:rPr>
+          <w:rFonts w:ascii="Calibri" w:cs="Calibri" w:eastAsia="Calibri" w:hAnsi="Calibri"/>
+          <w:sz w:val="24"/>
+          <w:szCs w:val="24"/>
+        </w:rPr>
+      </w:pPr>
+      <w:r>
+        <w:rPr>
+          <w:rFonts w:ascii="Calibri" w:cs="Calibri" w:eastAsia="Calibri" w:hAnsi="Calibri"/>
+          <w:sz w:val="24"/>
+          <w:szCs w:val="24"/>
+          <w:rtl w:val="0"/>
+        </w:rPr>
+        <w:t xml:space="preserve">Sample output:</w:t>
+      </w:r>
+    </w:p>
+    <w:p>
+      <w:pPr>
+        <w:ind w:firstLine="720"/>
+        <w:contextualSpacing w:val="0"/>
+        <w:rPr>
+          <w:rFonts w:ascii="Calibri" w:cs="Calibri" w:eastAsia="Calibri" w:hAnsi="Calibri"/>
+          <w:sz w:val="24"/>
+          <w:szCs w:val="24"/>
+        </w:rPr>
+      </w:pPr>
+      <w:r>
+        <w:rPr>
+          <w:rtl w:val="0"/>
+        </w:rPr>
+      </w:r>
+    </w:p>
+    <w:p>
+      <w:pPr>
+        <w:ind w:firstLine="720"/>
+        <w:contextualSpacing w:val="0"/>
+        <w:rPr>
+          <w:rFonts w:ascii="Calibri" w:cs="Calibri" w:eastAsia="Calibri" w:hAnsi="Calibri"/>
+          <w:sz w:val="24"/>
+          <w:szCs w:val="24"/>
+        </w:rPr>
+      </w:pPr>
+      <w:r>
+        <w:rPr>
+          <w:rFonts w:ascii="Calibri" w:cs="Calibri" w:eastAsia="Calibri" w:hAnsi="Calibri"/>
+          <w:sz w:val="24"/>
+          <w:szCs w:val="24"/>
+          <w:rtl w:val="0"/>
+        </w:rPr>
+        <w:t xml:space="preserve">1</w:t>
+      </w:r>
+    </w:p>
+    <w:p>
+      <w:pPr>
+        <w:ind w:firstLine="720"/>
+        <w:contextualSpacing w:val="0"/>
+        <w:rPr>
+          <w:rFonts w:ascii="Calibri" w:cs="Calibri" w:eastAsia="Calibri" w:hAnsi="Calibri"/>
+          <w:sz w:val="24"/>
+          <w:szCs w:val="24"/>
+        </w:rPr>
+      </w:pPr>
+      <w:r>
+        <w:rPr>
+          <w:rFonts w:ascii="Calibri" w:cs="Calibri" w:eastAsia="Calibri" w:hAnsi="Calibri"/>
+          <w:sz w:val="24"/>
+          <w:szCs w:val="24"/>
+          <w:rtl w:val="0"/>
+        </w:rPr>
+        <w:t xml:space="preserve">1</w:t>
+      </w:r>
+    </w:p>
+    <w:p>
+      <w:pPr>
+        <w:ind w:firstLine="720"/>
+        <w:contextualSpacing w:val="0"/>
+        <w:rPr>
+          <w:rFonts w:ascii="Calibri" w:cs="Calibri" w:eastAsia="Calibri" w:hAnsi="Calibri"/>
+          <w:sz w:val="24"/>
+          <w:szCs w:val="24"/>
+        </w:rPr>
+      </w:pPr>
+      <w:r>
+        <w:rPr>
+          <w:rFonts w:ascii="Calibri" w:cs="Calibri" w:eastAsia="Calibri" w:hAnsi="Calibri"/>
+          <w:sz w:val="24"/>
+          <w:szCs w:val="24"/>
+          <w:rtl w:val="0"/>
+        </w:rPr>
+        <w:t xml:space="preserve">2</w:t>
+      </w:r>
+    </w:p>
+    <w:p>
+      <w:pPr>
+        <w:ind w:firstLine="720"/>
+        <w:contextualSpacing w:val="0"/>
+        <w:rPr>
+          <w:rFonts w:ascii="Calibri" w:cs="Calibri" w:eastAsia="Calibri" w:hAnsi="Calibri"/>
+          <w:sz w:val="24"/>
+          <w:szCs w:val="24"/>
+        </w:rPr>
+      </w:pPr>
+      <w:r>
+        <w:rPr>
+          <w:rFonts w:ascii="Calibri" w:cs="Calibri" w:eastAsia="Calibri" w:hAnsi="Calibri"/>
+          <w:sz w:val="24"/>
+          <w:szCs w:val="24"/>
+          <w:rtl w:val="0"/>
+        </w:rPr>
+        <w:t xml:space="preserve">2</w:t>
+      </w:r>
+    </w:p>
+    <w:p>
+      <w:pPr>
+        <w:ind w:firstLine="720"/>
+        <w:contextualSpacing w:val="0"/>
+        <w:rPr>
+          <w:rFonts w:ascii="Calibri" w:cs="Calibri" w:eastAsia="Calibri" w:hAnsi="Calibri"/>
+          <w:sz w:val="24"/>
+          <w:szCs w:val="24"/>
+        </w:rPr>
+      </w:pPr>
+      <w:r>
+        <w:rPr>
+          <w:rFonts w:ascii="Calibri" w:cs="Calibri" w:eastAsia="Calibri" w:hAnsi="Calibri"/>
+          <w:sz w:val="24"/>
+          <w:szCs w:val="24"/>
+          <w:rtl w:val="0"/>
+        </w:rPr>
+        <w:t xml:space="preserve">3</w:t>
+      </w:r>
+    </w:p>
+    <w:p>
+      <w:pPr>
+        <w:ind w:firstLine="720"/>
+        <w:contextualSpacing w:val="0"/>
+        <w:rPr>
+          <w:rFonts w:ascii="Calibri" w:cs="Calibri" w:eastAsia="Calibri" w:hAnsi="Calibri"/>
+          <w:sz w:val="24"/>
+          <w:szCs w:val="24"/>
+        </w:rPr>
+      </w:pPr>
+      <w:r>
+        <w:rPr>
+          <w:rFonts w:ascii="Calibri" w:cs="Calibri" w:eastAsia="Calibri" w:hAnsi="Calibri"/>
+          <w:sz w:val="24"/>
+          <w:szCs w:val="24"/>
+          <w:rtl w:val="0"/>
+        </w:rPr>
+        <w:t xml:space="preserve">3</w:t>
+      </w:r>
+    </w:p>
+    <w:p>
+      <w:pPr>
+        <w:ind w:firstLine="720"/>
+        <w:contextualSpacing w:val="0"/>
+        <w:rPr>
+          <w:rFonts w:ascii="Calibri" w:cs="Calibri" w:eastAsia="Calibri" w:hAnsi="Calibri"/>
+          <w:sz w:val="24"/>
+          <w:szCs w:val="24"/>
+        </w:rPr>
+      </w:pPr>
+      <w:r>
+        <w:rPr>
+          <w:rFonts w:ascii="Calibri" w:cs="Calibri" w:eastAsia="Calibri" w:hAnsi="Calibri"/>
+          <w:sz w:val="24"/>
+          <w:szCs w:val="24"/>
+          <w:rtl w:val="0"/>
+        </w:rPr>
+        <w:t xml:space="preserve">4</w:t>
+      </w:r>
+    </w:p>
+    <w:p>
+      <w:pPr>
+        <w:ind w:firstLine="720"/>
+        <w:contextualSpacing w:val="0"/>
+        <w:rPr>
+          <w:rFonts w:ascii="Calibri" w:cs="Calibri" w:eastAsia="Calibri" w:hAnsi="Calibri"/>
+          <w:sz w:val="24"/>
+          <w:szCs w:val="24"/>
+        </w:rPr>
+      </w:pPr>
+      <w:r>
+        <w:rPr>
+          <w:rFonts w:ascii="Calibri" w:cs="Calibri" w:eastAsia="Calibri" w:hAnsi="Calibri"/>
+          <w:sz w:val="24"/>
+          <w:szCs w:val="24"/>
+          <w:rtl w:val="0"/>
+        </w:rPr>
+        <w:t xml:space="preserve">4</w:t>
+      </w:r>
+    </w:p>
+    <w:p>
+      <w:pPr>
+        <w:contextualSpacing w:val="0"/>
+        <w:rPr>
+          <w:rFonts w:ascii="Calibri" w:cs="Calibri" w:eastAsia="Calibri" w:hAnsi="Calibri"/>
+          <w:sz w:val="24"/>
+          <w:szCs w:val="24"/>
+        </w:rPr>
+      </w:pPr>
+      <w:r>
+        <w:rPr>
+          <w:rFonts w:ascii="Calibri" w:cs="Calibri" w:eastAsia="Calibri" w:hAnsi="Calibri"/>
+          <w:sz w:val="24"/>
+          <w:szCs w:val="24"/>
+          <w:rtl w:val="0"/>
+        </w:rPr>
+        <w:t xml:space="preserve">     </w:t>
+      </w:r>
+    </w:p>
+    <w:p>
+      <w:pPr>
+        <w:ind w:left="0" w:firstLine="0"/>
+        <w:contextualSpacing w:val="0"/>
+        <w:rPr>
+          <w:rFonts w:ascii="Calibri" w:cs="Calibri" w:eastAsia="Calibri" w:hAnsi="Calibri"/>
+          <w:sz w:val="24"/>
+          <w:szCs w:val="24"/>
+        </w:rPr>
+      </w:pPr>
+      <w:r>
+        <w:rPr>
+          <w:rFonts w:ascii="Calibri" w:cs="Calibri" w:eastAsia="Calibri" w:hAnsi="Calibri"/>
+          <w:sz w:val="24"/>
+          <w:szCs w:val="24"/>
+          <w:rtl w:val="0"/>
+        </w:rPr>
+        <w:t xml:space="preserve">         2.  Write a Java program that starts three threads and each will take 1 second to print out        each number from 1 - 5. However, the second and third thread must wait until the first thread finishes. Use sleep and join.</w:t>
+      </w:r>
+    </w:p>
+    <w:p>
+      <w:pPr>
+        <w:ind w:firstLine="720"/>
+        <w:contextualSpacing w:val="0"/>
+        <w:rPr>
+          <w:rFonts w:ascii="Calibri" w:cs="Calibri" w:eastAsia="Calibri" w:hAnsi="Calibri"/>
+          <w:sz w:val="24"/>
+          <w:szCs w:val="24"/>
+        </w:rPr>
+      </w:pPr>
+      <w:r>
+        <w:rPr>
+          <w:rFonts w:ascii="Calibri" w:cs="Calibri" w:eastAsia="Calibri" w:hAnsi="Calibri"/>
+          <w:sz w:val="24"/>
+          <w:szCs w:val="24"/>
+          <w:rtl w:val="0"/>
+        </w:rPr>
+        <w:t xml:space="preserve">Sample output:</w:t>
+      </w:r>
+    </w:p>
+    <w:p>
+      <w:pPr>
+        <w:ind w:firstLine="720"/>
+        <w:contextualSpacing w:val="0"/>
+        <w:rPr>
+          <w:rFonts w:ascii="Calibri" w:cs="Calibri" w:eastAsia="Calibri" w:hAnsi="Calibri"/>
+          <w:sz w:val="24"/>
+          <w:szCs w:val="24"/>
+        </w:rPr>
+      </w:pPr>
+      <w:r>
+        <w:rPr>
+          <w:rFonts w:ascii="Calibri" w:cs="Calibri" w:eastAsia="Calibri" w:hAnsi="Calibri"/>
+          <w:sz w:val="24"/>
+          <w:szCs w:val="24"/>
+          <w:rtl w:val="0"/>
+        </w:rPr>
+        <w:t xml:space="preserve">Thread[Thread-0,5,main]</w:t>
+      </w:r>
+    </w:p>
+    <w:p>
+      <w:pPr>
+        <w:ind w:firstLine="720"/>
+        <w:contextualSpacing w:val="0"/>
+        <w:rPr>
+          <w:rFonts w:ascii="Calibri" w:cs="Calibri" w:eastAsia="Calibri" w:hAnsi="Calibri"/>
+          <w:sz w:val="24"/>
+          <w:szCs w:val="24"/>
+        </w:rPr>
+      </w:pPr>
+      <w:r>
+        <w:rPr>
+          <w:rFonts w:ascii="Calibri" w:cs="Calibri" w:eastAsia="Calibri" w:hAnsi="Calibri"/>
+          <w:sz w:val="24"/>
+          <w:szCs w:val="24"/>
+          <w:rtl w:val="0"/>
+        </w:rPr>
+        <w:t xml:space="preserve">1</w:t>
+      </w:r>
+    </w:p>
+    <w:p>
+      <w:pPr>
+        <w:ind w:firstLine="720"/>
+        <w:contextualSpacing w:val="0"/>
+        <w:rPr>
+          <w:rFonts w:ascii="Calibri" w:cs="Calibri" w:eastAsia="Calibri" w:hAnsi="Calibri"/>
+          <w:sz w:val="24"/>
+          <w:szCs w:val="24"/>
+        </w:rPr>
+      </w:pPr>
+      <w:r>
+        <w:rPr>
+          <w:rFonts w:ascii="Calibri" w:cs="Calibri" w:eastAsia="Calibri" w:hAnsi="Calibri"/>
+          <w:sz w:val="24"/>
+          <w:szCs w:val="24"/>
+          <w:rtl w:val="0"/>
+        </w:rPr>
+        <w:t xml:space="preserve">2</w:t>
+      </w:r>
+    </w:p>
+    <w:p>
+      <w:pPr>
+        <w:ind w:firstLine="720"/>
+        <w:contextualSpacing w:val="0"/>
+        <w:rPr>
+          <w:rFonts w:ascii="Calibri" w:cs="Calibri" w:eastAsia="Calibri" w:hAnsi="Calibri"/>
+          <w:sz w:val="24"/>
+          <w:szCs w:val="24"/>
+        </w:rPr>
+      </w:pPr>
+      <w:r>
+        <w:rPr>
+          <w:rFonts w:ascii="Calibri" w:cs="Calibri" w:eastAsia="Calibri" w:hAnsi="Calibri"/>
+          <w:sz w:val="24"/>
+          <w:szCs w:val="24"/>
+          <w:rtl w:val="0"/>
+        </w:rPr>
+        <w:t xml:space="preserve">3</w:t>
+      </w:r>
+    </w:p>
+    <w:p>
+      <w:pPr>
+        <w:ind w:firstLine="720"/>
+        <w:contextualSpacing w:val="0"/>
+        <w:rPr>
+          <w:rFonts w:ascii="Calibri" w:cs="Calibri" w:eastAsia="Calibri" w:hAnsi="Calibri"/>
+          <w:sz w:val="24"/>
+          <w:szCs w:val="24"/>
+        </w:rPr>
+      </w:pPr>
+      <w:r>
+        <w:rPr>
+          <w:rFonts w:ascii="Calibri" w:cs="Calibri" w:eastAsia="Calibri" w:hAnsi="Calibri"/>
+          <w:sz w:val="24"/>
+          <w:szCs w:val="24"/>
+          <w:rtl w:val="0"/>
+        </w:rPr>
+        <w:t xml:space="preserve">4</w:t>
+      </w:r>
+    </w:p>
+    <w:p>
+      <w:pPr>
+        <w:ind w:firstLine="720"/>
+        <w:contextualSpacing w:val="0"/>
+        <w:rPr>
+          <w:rFonts w:ascii="Calibri" w:cs="Calibri" w:eastAsia="Calibri" w:hAnsi="Calibri"/>
+          <w:sz w:val="24"/>
+          <w:szCs w:val="24"/>
+        </w:rPr>
+      </w:pPr>
+      <w:r>
+        <w:rPr>
+          <w:rFonts w:ascii="Calibri" w:cs="Calibri" w:eastAsia="Calibri" w:hAnsi="Calibri"/>
+          <w:sz w:val="24"/>
+          <w:szCs w:val="24"/>
+          <w:rtl w:val="0"/>
+        </w:rPr>
+        <w:t xml:space="preserve">5</w:t>
+      </w:r>
+    </w:p>
+    <w:p>
+      <w:pPr>
+        <w:ind w:firstLine="720"/>
+        <w:contextualSpacing w:val="0"/>
+        <w:rPr>
+          <w:rFonts w:ascii="Calibri" w:cs="Calibri" w:eastAsia="Calibri" w:hAnsi="Calibri"/>
+          <w:sz w:val="24"/>
+          <w:szCs w:val="24"/>
+        </w:rPr>
+      </w:pPr>
+      <w:r>
+        <w:rPr>
+          <w:rFonts w:ascii="Calibri" w:cs="Calibri" w:eastAsia="Calibri" w:hAnsi="Calibri"/>
+          <w:sz w:val="24"/>
+          <w:szCs w:val="24"/>
+          <w:rtl w:val="0"/>
+        </w:rPr>
+        <w:t xml:space="preserve">Thread[Thread-1,5,main]</w:t>
+      </w:r>
+    </w:p>
+    <w:p>
+      <w:pPr>
+        <w:ind w:firstLine="720"/>
+        <w:contextualSpacing w:val="0"/>
+        <w:rPr>
+          <w:rFonts w:ascii="Calibri" w:cs="Calibri" w:eastAsia="Calibri" w:hAnsi="Calibri"/>
+          <w:sz w:val="24"/>
+          <w:szCs w:val="24"/>
+        </w:rPr>
+      </w:pPr>
+      <w:r>
+        <w:rPr>
+          <w:rFonts w:ascii="Calibri" w:cs="Calibri" w:eastAsia="Calibri" w:hAnsi="Calibri"/>
+          <w:sz w:val="24"/>
+          <w:szCs w:val="24"/>
+          <w:rtl w:val="0"/>
+        </w:rPr>
+        <w:t xml:space="preserve">Thread[Thread-2,5,main]</w:t>
+      </w:r>
+    </w:p>
+    <w:p>
+      <w:pPr>
+        <w:ind w:firstLine="720"/>
+        <w:contextualSpacing w:val="0"/>
+        <w:rPr>
+          <w:rFonts w:ascii="Calibri" w:cs="Calibri" w:eastAsia="Calibri" w:hAnsi="Calibri"/>
+          <w:sz w:val="24"/>
+          <w:szCs w:val="24"/>
+        </w:rPr>
+      </w:pPr>
+      <w:r>
+        <w:rPr>
+          <w:rFonts w:ascii="Calibri" w:cs="Calibri" w:eastAsia="Calibri" w:hAnsi="Calibri"/>
+          <w:sz w:val="24"/>
+          <w:szCs w:val="24"/>
+          <w:rtl w:val="0"/>
+        </w:rPr>
+        <w:t xml:space="preserve">1</w:t>
+      </w:r>
+    </w:p>
+    <w:p>
+      <w:pPr>
+        <w:ind w:firstLine="720"/>
+        <w:contextualSpacing w:val="0"/>
+        <w:rPr>
+          <w:rFonts w:ascii="Calibri" w:cs="Calibri" w:eastAsia="Calibri" w:hAnsi="Calibri"/>
+          <w:sz w:val="24"/>
+          <w:szCs w:val="24"/>
+        </w:rPr>
+      </w:pPr>
+      <w:r>
+        <w:rPr>
+          <w:rFonts w:ascii="Calibri" w:cs="Calibri" w:eastAsia="Calibri" w:hAnsi="Calibri"/>
+          <w:sz w:val="24"/>
+          <w:szCs w:val="24"/>
+          <w:rtl w:val="0"/>
+        </w:rPr>
+        <w:t xml:space="preserve">1</w:t>
+      </w:r>
+    </w:p>
+    <w:p>
+      <w:pPr>
+        <w:ind w:firstLine="720"/>
+        <w:contextualSpacing w:val="0"/>
+        <w:rPr>
+          <w:rFonts w:ascii="Calibri" w:cs="Calibri" w:eastAsia="Calibri" w:hAnsi="Calibri"/>
+          <w:sz w:val="24"/>
+          <w:szCs w:val="24"/>
+        </w:rPr>
+      </w:pPr>
+      <w:r>
+        <w:rPr>
+          <w:rFonts w:ascii="Calibri" w:cs="Calibri" w:eastAsia="Calibri" w:hAnsi="Calibri"/>
+          <w:sz w:val="24"/>
+          <w:szCs w:val="24"/>
+          <w:rtl w:val="0"/>
+        </w:rPr>
+        <w:t xml:space="preserve">2</w:t>
+      </w:r>
+    </w:p>
+    <w:p>
+      <w:pPr>
+        <w:ind w:firstLine="720"/>
+        <w:contextualSpacing w:val="0"/>
+        <w:rPr>
+          <w:rFonts w:ascii="Calibri" w:cs="Calibri" w:eastAsia="Calibri" w:hAnsi="Calibri"/>
+          <w:sz w:val="24"/>
+          <w:szCs w:val="24"/>
+        </w:rPr>
+      </w:pPr>
+      <w:r>
+        <w:rPr>
+          <w:rFonts w:ascii="Calibri" w:cs="Calibri" w:eastAsia="Calibri" w:hAnsi="Calibri"/>
+          <w:sz w:val="24"/>
+          <w:szCs w:val="24"/>
+          <w:rtl w:val="0"/>
+        </w:rPr>
+        <w:t xml:space="preserve">2</w:t>
+      </w:r>
+    </w:p>
+    <w:p>
+      <w:pPr>
+        <w:ind w:firstLine="720"/>
+        <w:contextualSpacing w:val="0"/>
+        <w:rPr>
+          <w:rFonts w:ascii="Calibri" w:cs="Calibri" w:eastAsia="Calibri" w:hAnsi="Calibri"/>
+          <w:sz w:val="24"/>
+          <w:szCs w:val="24"/>
+        </w:rPr>
+      </w:pPr>
+      <w:r>
+        <w:rPr>
+          <w:rFonts w:ascii="Calibri" w:cs="Calibri" w:eastAsia="Calibri" w:hAnsi="Calibri"/>
+          <w:sz w:val="24"/>
+          <w:szCs w:val="24"/>
+          <w:rtl w:val="0"/>
+        </w:rPr>
+        <w:t xml:space="preserve">3</w:t>
+      </w:r>
+    </w:p>
+    <w:p>
+      <w:pPr>
+        <w:ind w:firstLine="720"/>
+        <w:contextualSpacing w:val="0"/>
+        <w:rPr>
+          <w:rFonts w:ascii="Calibri" w:cs="Calibri" w:eastAsia="Calibri" w:hAnsi="Calibri"/>
+          <w:sz w:val="24"/>
+          <w:szCs w:val="24"/>
+        </w:rPr>
+      </w:pPr>
+      <w:r>
+        <w:rPr>
+          <w:rFonts w:ascii="Calibri" w:cs="Calibri" w:eastAsia="Calibri" w:hAnsi="Calibri"/>
+          <w:sz w:val="24"/>
+          <w:szCs w:val="24"/>
+          <w:rtl w:val="0"/>
+        </w:rPr>
+        <w:t xml:space="preserve">3</w:t>
+      </w:r>
+    </w:p>
+    <w:p>
+      <w:pPr>
+        <w:ind w:firstLine="720"/>
+        <w:contextualSpacing w:val="0"/>
+        <w:rPr>
+          <w:rFonts w:ascii="Calibri" w:cs="Calibri" w:eastAsia="Calibri" w:hAnsi="Calibri"/>
+          <w:sz w:val="24"/>
+          <w:szCs w:val="24"/>
+        </w:rPr>
+      </w:pPr>
+      <w:r>
+        <w:rPr>
+          <w:rFonts w:ascii="Calibri" w:cs="Calibri" w:eastAsia="Calibri" w:hAnsi="Calibri"/>
+          <w:sz w:val="24"/>
+          <w:szCs w:val="24"/>
+          <w:rtl w:val="0"/>
+        </w:rPr>
+        <w:t xml:space="preserve">4</w:t>
+      </w:r>
+    </w:p>
+    <w:p>
+      <w:pPr>
+        <w:ind w:firstLine="720"/>
+        <w:contextualSpacing w:val="0"/>
+        <w:rPr>
+          <w:rFonts w:ascii="Calibri" w:cs="Calibri" w:eastAsia="Calibri" w:hAnsi="Calibri"/>
+          <w:sz w:val="24"/>
+          <w:szCs w:val="24"/>
+        </w:rPr>
+      </w:pPr>
+      <w:r>
+        <w:rPr>
+          <w:rFonts w:ascii="Calibri" w:cs="Calibri" w:eastAsia="Calibri" w:hAnsi="Calibri"/>
+          <w:sz w:val="24"/>
+          <w:szCs w:val="24"/>
+          <w:rtl w:val="0"/>
+        </w:rPr>
+        <w:t xml:space="preserve">4</w:t>
+      </w:r>
+    </w:p>
+    <w:p>
+      <w:pPr>
+        <w:ind w:firstLine="720"/>
+        <w:contextualSpacing w:val="0"/>
+        <w:rPr>
+          <w:rFonts w:ascii="Calibri" w:cs="Calibri" w:eastAsia="Calibri" w:hAnsi="Calibri"/>
+          <w:sz w:val="24"/>
+          <w:szCs w:val="24"/>
+        </w:rPr>
+      </w:pPr>
+      <w:r>
+        <w:rPr>
+          <w:rFonts w:ascii="Calibri" w:cs="Calibri" w:eastAsia="Calibri" w:hAnsi="Calibri"/>
+          <w:sz w:val="24"/>
+          <w:szCs w:val="24"/>
+          <w:rtl w:val="0"/>
+        </w:rPr>
+        <w:t xml:space="preserve">5</w:t>
+      </w:r>
+    </w:p>
+    <w:p>
+      <w:pPr>
+        <w:ind w:firstLine="720"/>
+        <w:contextualSpacing w:val="0"/>
+        <w:rPr>
+          <w:rFonts w:ascii="Calibri" w:cs="Calibri" w:eastAsia="Calibri" w:hAnsi="Calibri"/>
+          <w:sz w:val="24"/>
+          <w:szCs w:val="24"/>
+        </w:rPr>
+      </w:pPr>
+      <w:r>
+        <w:rPr>
+          <w:rFonts w:ascii="Calibri" w:cs="Calibri" w:eastAsia="Calibri" w:hAnsi="Calibri"/>
+          <w:sz w:val="24"/>
+          <w:szCs w:val="24"/>
+          <w:rtl w:val="0"/>
+        </w:rPr>
+        <w:t xml:space="preserve">5</w:t>
+      </w:r>
+    </w:p>
+    <w:p>
+      <w:pPr>
+        <w:ind w:left="0" w:firstLine="0"/>
+        <w:contextualSpacing w:val="0"/>
+        <w:rPr>
+          <w:rFonts w:ascii="Calibri" w:cs="Calibri" w:eastAsia="Calibri" w:hAnsi="Calibri"/>
+          <w:sz w:val="24"/>
+          <w:szCs w:val="24"/>
+        </w:rPr>
+      </w:pPr>
+      <w:r>
+        <w:rPr>
+          <w:rFonts w:ascii="Calibri" w:cs="Calibri" w:eastAsia="Calibri" w:hAnsi="Calibri"/>
+          <w:sz w:val="24"/>
+          <w:szCs w:val="24"/>
+          <w:rtl w:val="0"/>
+        </w:rPr>
+        <w:t xml:space="preserve">    </w:t>
+      </w:r>
+    </w:p>
+    <w:p>
+      <w:pPr>
+        <w:ind w:left="0" w:firstLine="0"/>
+        <w:contextualSpacing w:val="0"/>
+        <w:rPr>
+          <w:rFonts w:ascii="Calibri" w:cs="Calibri" w:eastAsia="Calibri" w:hAnsi="Calibri"/>
+          <w:sz w:val="24"/>
+          <w:szCs w:val="24"/>
+        </w:rPr>
+      </w:pPr>
+      <w:r>
+        <w:rPr>
+          <w:rFonts w:ascii="Calibri" w:cs="Calibri" w:eastAsia="Calibri" w:hAnsi="Calibri"/>
+          <w:sz w:val="24"/>
+          <w:szCs w:val="24"/>
+          <w:rtl w:val="0"/>
+        </w:rPr>
+        <w:t xml:space="preserve">3. Repeat the work done in question 2, however, this time give name to each thread.</w:t>
+      </w:r>
+    </w:p>
+    <w:p>
+      <w:pPr>
+        <w:ind w:left="0" w:firstLine="0"/>
+        <w:contextualSpacing w:val="0"/>
+        <w:rPr>
+          <w:rFonts w:ascii="Calibri" w:cs="Calibri" w:eastAsia="Calibri" w:hAnsi="Calibri"/>
+          <w:sz w:val="24"/>
+          <w:szCs w:val="24"/>
+        </w:rPr>
+      </w:pPr>
+      <w:r>
+        <w:rPr>
+          <w:rFonts w:ascii="Calibri" w:cs="Calibri" w:eastAsia="Calibri" w:hAnsi="Calibri"/>
+          <w:sz w:val="24"/>
+          <w:szCs w:val="24"/>
+          <w:rtl w:val="0"/>
+        </w:rPr>
+        <w:t xml:space="preserve">    Sample output:</w:t>
+      </w:r>
+    </w:p>
+    <w:p>
+      <w:pPr>
+        <w:ind w:left="0" w:firstLine="0"/>
+        <w:contextualSpacing w:val="0"/>
+        <w:rPr>
+          <w:rFonts w:ascii="Calibri" w:cs="Calibri" w:eastAsia="Calibri" w:hAnsi="Calibri"/>
+          <w:sz w:val="24"/>
+          <w:szCs w:val="24"/>
+        </w:rPr>
+      </w:pPr>
+      <w:r>
+        <w:rPr>
+          <w:rFonts w:ascii="Calibri" w:cs="Calibri" w:eastAsia="Calibri" w:hAnsi="Calibri"/>
+          <w:sz w:val="24"/>
+          <w:szCs w:val="24"/>
+          <w:rtl w:val="0"/>
+        </w:rPr>
+        <w:t xml:space="preserve">   Thread[My First Thread,5,main]</w:t>
+      </w:r>
+    </w:p>
+    <w:p>
+      <w:pPr>
+        <w:ind w:left="0" w:firstLine="0"/>
+        <w:contextualSpacing w:val="0"/>
+        <w:rPr>
+          <w:rFonts w:ascii="Calibri" w:cs="Calibri" w:eastAsia="Calibri" w:hAnsi="Calibri"/>
+          <w:sz w:val="24"/>
+          <w:szCs w:val="24"/>
+        </w:rPr>
+      </w:pPr>
+      <w:r>
+        <w:rPr>
+          <w:rFonts w:ascii="Calibri" w:cs="Calibri" w:eastAsia="Calibri" w:hAnsi="Calibri"/>
+          <w:sz w:val="24"/>
+          <w:szCs w:val="24"/>
+          <w:rtl w:val="0"/>
+        </w:rPr>
+        <w:t xml:space="preserve">1</w:t>
+      </w:r>
+    </w:p>
+    <w:p>
+      <w:pPr>
+        <w:ind w:left="0" w:firstLine="0"/>
+        <w:contextualSpacing w:val="0"/>
+        <w:rPr>
+          <w:rFonts w:ascii="Calibri" w:cs="Calibri" w:eastAsia="Calibri" w:hAnsi="Calibri"/>
+          <w:sz w:val="24"/>
+          <w:szCs w:val="24"/>
+        </w:rPr>
+      </w:pPr>
+      <w:r>
+        <w:rPr>
+          <w:rFonts w:ascii="Calibri" w:cs="Calibri" w:eastAsia="Calibri" w:hAnsi="Calibri"/>
+          <w:sz w:val="24"/>
+          <w:szCs w:val="24"/>
+          <w:rtl w:val="0"/>
+        </w:rPr>
+        <w:t xml:space="preserve">2</w:t>
+      </w:r>
+    </w:p>
+    <w:p>
+      <w:pPr>
+        <w:ind w:left="0" w:firstLine="0"/>
+        <w:contextualSpacing w:val="0"/>
+        <w:rPr>
+          <w:rFonts w:ascii="Calibri" w:cs="Calibri" w:eastAsia="Calibri" w:hAnsi="Calibri"/>
+          <w:sz w:val="24"/>
+          <w:szCs w:val="24"/>
+        </w:rPr>
+      </w:pPr>
+      <w:r>
+        <w:rPr>
+          <w:rFonts w:ascii="Calibri" w:cs="Calibri" w:eastAsia="Calibri" w:hAnsi="Calibri"/>
+          <w:sz w:val="24"/>
+          <w:szCs w:val="24"/>
+          <w:rtl w:val="0"/>
+        </w:rPr>
+        <w:t xml:space="preserve">3</w:t>
+      </w:r>
+    </w:p>
+    <w:p>
+      <w:pPr>
+        <w:ind w:left="0" w:firstLine="0"/>
+        <w:contextualSpacing w:val="0"/>
+        <w:rPr>
+          <w:rFonts w:ascii="Calibri" w:cs="Calibri" w:eastAsia="Calibri" w:hAnsi="Calibri"/>
+          <w:sz w:val="24"/>
+          <w:szCs w:val="24"/>
+        </w:rPr>
+      </w:pPr>
+      <w:r>
+        <w:rPr>
+          <w:rFonts w:ascii="Calibri" w:cs="Calibri" w:eastAsia="Calibri" w:hAnsi="Calibri"/>
+          <w:sz w:val="24"/>
+          <w:szCs w:val="24"/>
+          <w:rtl w:val="0"/>
+        </w:rPr>
+        <w:t xml:space="preserve">4</w:t>
+      </w:r>
+    </w:p>
+    <w:p>
+      <w:pPr>
+        <w:ind w:left="0" w:firstLine="0"/>
+        <w:contextualSpacing w:val="0"/>
+        <w:rPr>
+          <w:rFonts w:ascii="Calibri" w:cs="Calibri" w:eastAsia="Calibri" w:hAnsi="Calibri"/>
+          <w:sz w:val="24"/>
+          <w:szCs w:val="24"/>
+        </w:rPr>
+      </w:pPr>
+      <w:r>
+        <w:rPr>
+          <w:rFonts w:ascii="Calibri" w:cs="Calibri" w:eastAsia="Calibri" w:hAnsi="Calibri"/>
+          <w:sz w:val="24"/>
+          <w:szCs w:val="24"/>
+          <w:rtl w:val="0"/>
+        </w:rPr>
+        <w:t xml:space="preserve">5</w:t>
+      </w:r>
+    </w:p>
+    <w:p>
+      <w:pPr>
+        <w:ind w:left="0" w:firstLine="0"/>
+        <w:contextualSpacing w:val="0"/>
+        <w:rPr>
+          <w:rFonts w:ascii="Calibri" w:cs="Calibri" w:eastAsia="Calibri" w:hAnsi="Calibri"/>
+          <w:sz w:val="24"/>
+          <w:szCs w:val="24"/>
+        </w:rPr>
+      </w:pPr>
+      <w:r>
+        <w:rPr>
+          <w:rFonts w:ascii="Calibri" w:cs="Calibri" w:eastAsia="Calibri" w:hAnsi="Calibri"/>
+          <w:sz w:val="24"/>
+          <w:szCs w:val="24"/>
+          <w:rtl w:val="0"/>
+        </w:rPr>
+        <w:t xml:space="preserve">Thread[My Third Thread,5,main]</w:t>
+      </w:r>
+    </w:p>
+    <w:p>
+      <w:pPr>
+        <w:ind w:left="0" w:firstLine="0"/>
+        <w:contextualSpacing w:val="0"/>
+        <w:rPr>
+          <w:rFonts w:ascii="Calibri" w:cs="Calibri" w:eastAsia="Calibri" w:hAnsi="Calibri"/>
+          <w:sz w:val="24"/>
+          <w:szCs w:val="24"/>
+        </w:rPr>
+      </w:pPr>
+      <w:r>
+        <w:rPr>
+          <w:rFonts w:ascii="Calibri" w:cs="Calibri" w:eastAsia="Calibri" w:hAnsi="Calibri"/>
+          <w:sz w:val="24"/>
+          <w:szCs w:val="24"/>
+          <w:rtl w:val="0"/>
+        </w:rPr>
+        <w:t xml:space="preserve">Thread[My Second Thread,5,main]</w:t>
+      </w:r>
+    </w:p>
+    <w:p>
+      <w:pPr>
+        <w:ind w:left="0" w:firstLine="0"/>
+        <w:contextualSpacing w:val="0"/>
+        <w:rPr>
+          <w:rFonts w:ascii="Calibri" w:cs="Calibri" w:eastAsia="Calibri" w:hAnsi="Calibri"/>
+          <w:sz w:val="24"/>
+          <w:szCs w:val="24"/>
+        </w:rPr>
+      </w:pPr>
+      <w:r>
+        <w:rPr>
+          <w:rFonts w:ascii="Calibri" w:cs="Calibri" w:eastAsia="Calibri" w:hAnsi="Calibri"/>
+          <w:sz w:val="24"/>
+          <w:szCs w:val="24"/>
+          <w:rtl w:val="0"/>
+        </w:rPr>
+        <w:t xml:space="preserve">1</w:t>
+      </w:r>
+    </w:p>
+    <w:p>
+      <w:pPr>
+        <w:ind w:left="0" w:firstLine="0"/>
+        <w:contextualSpacing w:val="0"/>
+        <w:rPr>
+          <w:rFonts w:ascii="Calibri" w:cs="Calibri" w:eastAsia="Calibri" w:hAnsi="Calibri"/>
+          <w:sz w:val="24"/>
+          <w:szCs w:val="24"/>
+        </w:rPr>
+      </w:pPr>
+      <w:r>
+        <w:rPr>
+          <w:rFonts w:ascii="Calibri" w:cs="Calibri" w:eastAsia="Calibri" w:hAnsi="Calibri"/>
+          <w:sz w:val="24"/>
+          <w:szCs w:val="24"/>
+          <w:rtl w:val="0"/>
+        </w:rPr>
+        <w:t xml:space="preserve">1</w:t>
+      </w:r>
+    </w:p>
+    <w:p>
+      <w:pPr>
+        <w:ind w:left="0" w:firstLine="0"/>
+        <w:contextualSpacing w:val="0"/>
+        <w:rPr>
+          <w:rFonts w:ascii="Calibri" w:cs="Calibri" w:eastAsia="Calibri" w:hAnsi="Calibri"/>
+          <w:sz w:val="24"/>
+          <w:szCs w:val="24"/>
+        </w:rPr>
+      </w:pPr>
+      <w:r>
+        <w:rPr>
+          <w:rFonts w:ascii="Calibri" w:cs="Calibri" w:eastAsia="Calibri" w:hAnsi="Calibri"/>
+          <w:sz w:val="24"/>
+          <w:szCs w:val="24"/>
+          <w:rtl w:val="0"/>
+        </w:rPr>
+        <w:t xml:space="preserve">2</w:t>
+      </w:r>
+    </w:p>
+    <w:p>
+      <w:pPr>
+        <w:ind w:left="0" w:firstLine="0"/>
+        <w:contextualSpacing w:val="0"/>
+        <w:rPr>
+          <w:rFonts w:ascii="Calibri" w:cs="Calibri" w:eastAsia="Calibri" w:hAnsi="Calibri"/>
+          <w:sz w:val="24"/>
+          <w:szCs w:val="24"/>
+        </w:rPr>
+      </w:pPr>
+      <w:r>
+        <w:rPr>
+          <w:rFonts w:ascii="Calibri" w:cs="Calibri" w:eastAsia="Calibri" w:hAnsi="Calibri"/>
+          <w:sz w:val="24"/>
+          <w:szCs w:val="24"/>
+          <w:rtl w:val="0"/>
+        </w:rPr>
+        <w:t xml:space="preserve">2</w:t>
+      </w:r>
+    </w:p>
+    <w:p>
+      <w:pPr>
+        <w:ind w:left="0" w:firstLine="0"/>
+        <w:contextualSpacing w:val="0"/>
+        <w:rPr>
+          <w:rFonts w:ascii="Calibri" w:cs="Calibri" w:eastAsia="Calibri" w:hAnsi="Calibri"/>
+          <w:sz w:val="24"/>
+          <w:szCs w:val="24"/>
+        </w:rPr>
+      </w:pPr>
+      <w:r>
+        <w:rPr>
+          <w:rFonts w:ascii="Calibri" w:cs="Calibri" w:eastAsia="Calibri" w:hAnsi="Calibri"/>
+          <w:sz w:val="24"/>
+          <w:szCs w:val="24"/>
+          <w:rtl w:val="0"/>
+        </w:rPr>
+        <w:t xml:space="preserve">3</w:t>
+      </w:r>
+    </w:p>
+    <w:p>
+      <w:pPr>
+        <w:ind w:left="0" w:firstLine="0"/>
+        <w:contextualSpacing w:val="0"/>
+        <w:rPr>
+          <w:rFonts w:ascii="Calibri" w:cs="Calibri" w:eastAsia="Calibri" w:hAnsi="Calibri"/>
+          <w:sz w:val="24"/>
+          <w:szCs w:val="24"/>
+        </w:rPr>
+      </w:pPr>
+      <w:r>
+        <w:rPr>
+          <w:rFonts w:ascii="Calibri" w:cs="Calibri" w:eastAsia="Calibri" w:hAnsi="Calibri"/>
+          <w:sz w:val="24"/>
+          <w:szCs w:val="24"/>
+          <w:rtl w:val="0"/>
+        </w:rPr>
+        <w:t xml:space="preserve">3</w:t>
+      </w:r>
+    </w:p>
+    <w:p>
+      <w:pPr>
+        <w:ind w:left="0" w:firstLine="0"/>
+        <w:contextualSpacing w:val="0"/>
+        <w:rPr>
+          <w:rFonts w:ascii="Calibri" w:cs="Calibri" w:eastAsia="Calibri" w:hAnsi="Calibri"/>
+          <w:sz w:val="24"/>
+          <w:szCs w:val="24"/>
+        </w:rPr>
+      </w:pPr>
+      <w:r>
+        <w:rPr>
+          <w:rFonts w:ascii="Calibri" w:cs="Calibri" w:eastAsia="Calibri" w:hAnsi="Calibri"/>
+          <w:sz w:val="24"/>
+          <w:szCs w:val="24"/>
+          <w:rtl w:val="0"/>
+        </w:rPr>
+        <w:t xml:space="preserve">4</w:t>
+      </w:r>
+    </w:p>
+    <w:p>
+      <w:pPr>
+        <w:ind w:left="0" w:firstLine="0"/>
+        <w:contextualSpacing w:val="0"/>
+        <w:rPr>
+          <w:rFonts w:ascii="Calibri" w:cs="Calibri" w:eastAsia="Calibri" w:hAnsi="Calibri"/>
+          <w:sz w:val="24"/>
+          <w:szCs w:val="24"/>
+        </w:rPr>
+      </w:pPr>
+      <w:r>
+        <w:rPr>
+          <w:rFonts w:ascii="Calibri" w:cs="Calibri" w:eastAsia="Calibri" w:hAnsi="Calibri"/>
+          <w:sz w:val="24"/>
+          <w:szCs w:val="24"/>
+          <w:rtl w:val="0"/>
+        </w:rPr>
+        <w:t xml:space="preserve">4</w:t>
+      </w:r>
+    </w:p>
+    <w:p>
+      <w:pPr>
+        <w:ind w:left="0" w:firstLine="0"/>
+        <w:contextualSpacing w:val="0"/>
+        <w:rPr>
+          <w:rFonts w:ascii="Calibri" w:cs="Calibri" w:eastAsia="Calibri" w:hAnsi="Calibri"/>
+          <w:sz w:val="24"/>
+          <w:szCs w:val="24"/>
+        </w:rPr>
+      </w:pPr>
+      <w:r>
+        <w:rPr>
+          <w:rFonts w:ascii="Calibri" w:cs="Calibri" w:eastAsia="Calibri" w:hAnsi="Calibri"/>
+          <w:sz w:val="24"/>
+          <w:szCs w:val="24"/>
+          <w:rtl w:val="0"/>
+        </w:rPr>
+        <w:t xml:space="preserve">5</w:t>
+      </w:r>
+    </w:p>
+    <w:p>
+      <w:pPr>
+        <w:ind w:left="0" w:firstLine="0"/>
+        <w:contextualSpacing w:val="0"/>
+        <w:rPr>
+          <w:rFonts w:ascii="Calibri" w:cs="Calibri" w:eastAsia="Calibri" w:hAnsi="Calibri"/>
+          <w:sz w:val="24"/>
+          <w:szCs w:val="24"/>
+        </w:rPr>
+      </w:pPr>
+      <w:r>
+        <w:rPr>
+          <w:rFonts w:ascii="Calibri" w:cs="Calibri" w:eastAsia="Calibri" w:hAnsi="Calibri"/>
+          <w:sz w:val="24"/>
+          <w:szCs w:val="24"/>
+          <w:rtl w:val="0"/>
+        </w:rPr>
+        <w:t xml:space="preserve">5</w:t>
+      </w:r>
+    </w:p>
+    <w:p>
+      <w:pPr>
+        <w:ind w:left="0" w:firstLine="0"/>
+        <w:contextualSpacing w:val="0"/>
+        <w:rPr>
+          <w:rFonts w:ascii="Calibri" w:cs="Calibri" w:eastAsia="Calibri" w:hAnsi="Calibri"/>
+          <w:sz w:val="24"/>
+          <w:szCs w:val="24"/>
+        </w:rPr>
+      </w:pPr>
+      <w:r>
+        <w:rPr>
+          <w:rtl w:val="0"/>
+        </w:rPr>
+      </w:r>
+    </w:p>
+    <w:p>
+      <w:pPr>
+        <w:contextualSpacing w:val="0"/>
+        <w:rPr>
+          <w:rFonts w:ascii="Calibri" w:cs="Calibri" w:eastAsia="Calibri" w:hAnsi="Calibri"/>
+          <w:sz w:val="24"/>
+          <w:szCs w:val="24"/>
+        </w:rPr>
+      </w:pPr>
+      <w:r>
+        <w:rPr>
+          <w:rFonts w:ascii="Calibri" w:cs="Calibri" w:eastAsia="Calibri" w:hAnsi="Calibri"/>
+          <w:sz w:val="24"/>
+          <w:szCs w:val="24"/>
+          <w:rtl w:val="0"/>
+        </w:rPr>
+        <w:t xml:space="preserve">4. Write a program that assigns priority to three threads (MIN_PRIORITY, NORM_PRIORITY, MAX_PRIORITY)  and starts all thread. Each will take 2 seconds to print out the thread name, it’s priority and a line separator. This task will happen 3 times.</w:t>
+      </w:r>
+    </w:p>
+    <w:p>
+      <w:pPr>
+        <w:contextualSpacing w:val="0"/>
+        <w:rPr>
+          <w:rFonts w:ascii="Calibri" w:cs="Calibri" w:eastAsia="Calibri" w:hAnsi="Calibri"/>
+          <w:sz w:val="24"/>
+          <w:szCs w:val="24"/>
+        </w:rPr>
+      </w:pPr>
+      <w:r>
+        <w:rPr>
+          <w:rFonts w:ascii="Calibri" w:cs="Calibri" w:eastAsia="Calibri" w:hAnsi="Calibri"/>
+          <w:sz w:val="24"/>
+          <w:szCs w:val="24"/>
+          <w:rtl w:val="0"/>
+        </w:rPr>
+        <w:t xml:space="preserve">Sample Output:</w:t>
+      </w:r>
+    </w:p>
+    <w:p>
+      <w:pPr>
+        <w:contextualSpacing w:val="0"/>
+        <w:rPr>
+          <w:rFonts w:ascii="Calibri" w:cs="Calibri" w:eastAsia="Calibri" w:hAnsi="Calibri"/>
+          <w:sz w:val="24"/>
+          <w:szCs w:val="24"/>
+        </w:rPr>
+      </w:pPr>
+      <w:r>
+        <w:rPr>
+          <w:rFonts w:ascii="Calibri" w:cs="Calibri" w:eastAsia="Calibri" w:hAnsi="Calibri"/>
+          <w:sz w:val="24"/>
+          <w:szCs w:val="24"/>
+          <w:rtl w:val="0"/>
+        </w:rPr>
+        <w:t xml:space="preserve">running thread name is:Thread-2</w:t>
+      </w:r>
+    </w:p>
+    <w:p>
+      <w:pPr>
+        <w:contextualSpacing w:val="0"/>
+        <w:rPr>
+          <w:rFonts w:ascii="Calibri" w:cs="Calibri" w:eastAsia="Calibri" w:hAnsi="Calibri"/>
+          <w:sz w:val="24"/>
+          <w:szCs w:val="24"/>
+        </w:rPr>
+      </w:pPr>
+      <w:r>
+        <w:rPr>
+          <w:rFonts w:ascii="Calibri" w:cs="Calibri" w:eastAsia="Calibri" w:hAnsi="Calibri"/>
+          <w:sz w:val="24"/>
+          <w:szCs w:val="24"/>
+          <w:rtl w:val="0"/>
+        </w:rPr>
+        <w:t xml:space="preserve">running thread priority is:5</w:t>
+      </w:r>
+    </w:p>
+    <w:p>
+      <w:pPr>
+        <w:contextualSpacing w:val="0"/>
+        <w:rPr>
+          <w:rFonts w:ascii="Calibri" w:cs="Calibri" w:eastAsia="Calibri" w:hAnsi="Calibri"/>
+          <w:sz w:val="24"/>
+          <w:szCs w:val="24"/>
+        </w:rPr>
+      </w:pPr>
+      <w:r>
+        <w:rPr>
+          <w:rFonts w:ascii="Calibri" w:cs="Calibri" w:eastAsia="Calibri" w:hAnsi="Calibri"/>
+          <w:sz w:val="24"/>
+          <w:szCs w:val="24"/>
+          <w:rtl w:val="0"/>
+        </w:rPr>
+        <w:t xml:space="preserve">running thread name is:Thread-0</w:t>
+      </w:r>
+    </w:p>
+    <w:p>
+      <w:pPr>
+        <w:contextualSpacing w:val="0"/>
+        <w:rPr>
+          <w:rFonts w:ascii="Calibri" w:cs="Calibri" w:eastAsia="Calibri" w:hAnsi="Calibri"/>
+          <w:sz w:val="24"/>
+          <w:szCs w:val="24"/>
+        </w:rPr>
+      </w:pPr>
+      <w:r>
+        <w:rPr>
+          <w:rFonts w:ascii="Calibri" w:cs="Calibri" w:eastAsia="Calibri" w:hAnsi="Calibri"/>
+          <w:sz w:val="24"/>
+          <w:szCs w:val="24"/>
+          <w:rtl w:val="0"/>
+        </w:rPr>
+        <w:t xml:space="preserve">running thread name is:Thread-1</w:t>
+      </w:r>
+    </w:p>
+    <w:p>
+      <w:pPr>
+        <w:contextualSpacing w:val="0"/>
+        <w:rPr>
+          <w:rFonts w:ascii="Calibri" w:cs="Calibri" w:eastAsia="Calibri" w:hAnsi="Calibri"/>
+          <w:sz w:val="24"/>
+          <w:szCs w:val="24"/>
+        </w:rPr>
+      </w:pPr>
+      <w:r>
+        <w:rPr>
+          <w:rFonts w:ascii="Calibri" w:cs="Calibri" w:eastAsia="Calibri" w:hAnsi="Calibri"/>
+          <w:sz w:val="24"/>
+          <w:szCs w:val="24"/>
+          <w:rtl w:val="0"/>
+        </w:rPr>
+        <w:t xml:space="preserve">running thread priority is:10</w:t>
+      </w:r>
+    </w:p>
+    <w:p>
+      <w:pPr>
+        <w:contextualSpacing w:val="0"/>
+        <w:rPr>
+          <w:rFonts w:ascii="Calibri" w:cs="Calibri" w:eastAsia="Calibri" w:hAnsi="Calibri"/>
+          <w:sz w:val="24"/>
+          <w:szCs w:val="24"/>
+        </w:rPr>
+      </w:pPr>
+      <w:r>
+        <w:rPr>
+          <w:rFonts w:ascii="Calibri" w:cs="Calibri" w:eastAsia="Calibri" w:hAnsi="Calibri"/>
+          <w:sz w:val="24"/>
+          <w:szCs w:val="24"/>
+          <w:rtl w:val="0"/>
+        </w:rPr>
+        <w:t xml:space="preserve">=======================================</w:t>
+      </w:r>
+    </w:p>
+    <w:p>
+      <w:pPr>
+        <w:contextualSpacing w:val="0"/>
+        <w:rPr>
+          <w:rFonts w:ascii="Calibri" w:cs="Calibri" w:eastAsia="Calibri" w:hAnsi="Calibri"/>
+          <w:sz w:val="24"/>
+          <w:szCs w:val="24"/>
+        </w:rPr>
+      </w:pPr>
+      <w:r>
+        <w:rPr>
+          <w:rFonts w:ascii="Calibri" w:cs="Calibri" w:eastAsia="Calibri" w:hAnsi="Calibri"/>
+          <w:sz w:val="24"/>
+          <w:szCs w:val="24"/>
+          <w:rtl w:val="0"/>
+        </w:rPr>
+        <w:t xml:space="preserve">running thread priority is:1</w:t>
+      </w:r>
+    </w:p>
+    <w:p>
+      <w:pPr>
+        <w:contextualSpacing w:val="0"/>
+        <w:rPr>
+          <w:rFonts w:ascii="Calibri" w:cs="Calibri" w:eastAsia="Calibri" w:hAnsi="Calibri"/>
+          <w:sz w:val="24"/>
+          <w:szCs w:val="24"/>
+        </w:rPr>
+      </w:pPr>
+      <w:r>
+        <w:rPr>
+          <w:rFonts w:ascii="Calibri" w:cs="Calibri" w:eastAsia="Calibri" w:hAnsi="Calibri"/>
+          <w:sz w:val="24"/>
+          <w:szCs w:val="24"/>
+          <w:rtl w:val="0"/>
+        </w:rPr>
+        <w:t xml:space="preserve">=======================================</w:t>
+      </w:r>
+    </w:p>
+    <w:p>
+      <w:pPr>
+        <w:contextualSpacing w:val="0"/>
+        <w:rPr>
+          <w:rFonts w:ascii="Calibri" w:cs="Calibri" w:eastAsia="Calibri" w:hAnsi="Calibri"/>
+          <w:sz w:val="24"/>
+          <w:szCs w:val="24"/>
+        </w:rPr>
+      </w:pPr>
+      <w:r>
+        <w:rPr>
+          <w:rFonts w:ascii="Calibri" w:cs="Calibri" w:eastAsia="Calibri" w:hAnsi="Calibri"/>
+          <w:sz w:val="24"/>
+          <w:szCs w:val="24"/>
+          <w:rtl w:val="0"/>
+        </w:rPr>
+        <w:t xml:space="preserve">=======================================</w:t>
+      </w:r>
+    </w:p>
+    <w:p>
+      <w:pPr>
+        <w:contextualSpacing w:val="0"/>
+        <w:rPr>
+          <w:rFonts w:ascii="Calibri" w:cs="Calibri" w:eastAsia="Calibri" w:hAnsi="Calibri"/>
+          <w:sz w:val="24"/>
+          <w:szCs w:val="24"/>
+        </w:rPr>
+      </w:pPr>
+      <w:r>
+        <w:rPr>
+          <w:rFonts w:ascii="Calibri" w:cs="Calibri" w:eastAsia="Calibri" w:hAnsi="Calibri"/>
+          <w:sz w:val="24"/>
+          <w:szCs w:val="24"/>
+          <w:rtl w:val="0"/>
+        </w:rPr>
+        <w:t xml:space="preserve">running thread name is:Thread-1</w:t>
+      </w:r>
+    </w:p>
+    <w:p>
+      <w:pPr>
+        <w:contextualSpacing w:val="0"/>
+        <w:rPr>
+          <w:rFonts w:ascii="Calibri" w:cs="Calibri" w:eastAsia="Calibri" w:hAnsi="Calibri"/>
+          <w:sz w:val="24"/>
+          <w:szCs w:val="24"/>
+        </w:rPr>
+      </w:pPr>
+      <w:r>
+        <w:rPr>
+          <w:rFonts w:ascii="Calibri" w:cs="Calibri" w:eastAsia="Calibri" w:hAnsi="Calibri"/>
+          <w:sz w:val="24"/>
+          <w:szCs w:val="24"/>
+          <w:rtl w:val="0"/>
+        </w:rPr>
+        <w:t xml:space="preserve">running thread priority is:10</w:t>
+      </w:r>
+    </w:p>
+    <w:p>
+      <w:pPr>
+        <w:contextualSpacing w:val="0"/>
+        <w:rPr>
+          <w:rFonts w:ascii="Calibri" w:cs="Calibri" w:eastAsia="Calibri" w:hAnsi="Calibri"/>
+          <w:sz w:val="24"/>
+          <w:szCs w:val="24"/>
+        </w:rPr>
+      </w:pPr>
+      <w:r>
+        <w:rPr>
+          <w:rFonts w:ascii="Calibri" w:cs="Calibri" w:eastAsia="Calibri" w:hAnsi="Calibri"/>
+          <w:sz w:val="24"/>
+          <w:szCs w:val="24"/>
+          <w:rtl w:val="0"/>
+        </w:rPr>
+        <w:t xml:space="preserve">=======================================</w:t>
+      </w:r>
+    </w:p>
+    <w:p>
+      <w:pPr>
+        <w:contextualSpacing w:val="0"/>
+        <w:rPr>
+          <w:rFonts w:ascii="Calibri" w:cs="Calibri" w:eastAsia="Calibri" w:hAnsi="Calibri"/>
+          <w:sz w:val="24"/>
+          <w:szCs w:val="24"/>
+        </w:rPr>
+      </w:pPr>
+      <w:r>
+        <w:rPr>
+          <w:rFonts w:ascii="Calibri" w:cs="Calibri" w:eastAsia="Calibri" w:hAnsi="Calibri"/>
+          <w:sz w:val="24"/>
+          <w:szCs w:val="24"/>
+          <w:rtl w:val="0"/>
+        </w:rPr>
+        <w:t xml:space="preserve">running thread name is:Thread-0</w:t>
+      </w:r>
+    </w:p>
+    <w:p>
+      <w:pPr>
+        <w:contextualSpacing w:val="0"/>
+        <w:rPr>
+          <w:rFonts w:ascii="Calibri" w:cs="Calibri" w:eastAsia="Calibri" w:hAnsi="Calibri"/>
+          <w:sz w:val="24"/>
+          <w:szCs w:val="24"/>
+        </w:rPr>
+      </w:pPr>
+      <w:r>
+        <w:rPr>
+          <w:rFonts w:ascii="Calibri" w:cs="Calibri" w:eastAsia="Calibri" w:hAnsi="Calibri"/>
+          <w:sz w:val="24"/>
+          <w:szCs w:val="24"/>
+          <w:rtl w:val="0"/>
+        </w:rPr>
+        <w:t xml:space="preserve">running thread name is:Thread-2</w:t>
+      </w:r>
+    </w:p>
+    <w:p>
+      <w:pPr>
+        <w:contextualSpacing w:val="0"/>
+        <w:rPr>
+          <w:rFonts w:ascii="Calibri" w:cs="Calibri" w:eastAsia="Calibri" w:hAnsi="Calibri"/>
+          <w:sz w:val="24"/>
+          <w:szCs w:val="24"/>
+        </w:rPr>
+      </w:pPr>
+      <w:r>
+        <w:rPr>
+          <w:rFonts w:ascii="Calibri" w:cs="Calibri" w:eastAsia="Calibri" w:hAnsi="Calibri"/>
+          <w:sz w:val="24"/>
+          <w:szCs w:val="24"/>
+          <w:rtl w:val="0"/>
+        </w:rPr>
+        <w:t xml:space="preserve">running thread priority is:5</w:t>
+      </w:r>
+    </w:p>
+    <w:p>
+      <w:pPr>
+        <w:contextualSpacing w:val="0"/>
+        <w:rPr>
+          <w:rFonts w:ascii="Calibri" w:cs="Calibri" w:eastAsia="Calibri" w:hAnsi="Calibri"/>
+          <w:sz w:val="24"/>
+          <w:szCs w:val="24"/>
+        </w:rPr>
+      </w:pPr>
+      <w:r>
+        <w:rPr>
+          <w:rFonts w:ascii="Calibri" w:cs="Calibri" w:eastAsia="Calibri" w:hAnsi="Calibri"/>
+          <w:sz w:val="24"/>
+          <w:szCs w:val="24"/>
+          <w:rtl w:val="0"/>
+        </w:rPr>
+        <w:t xml:space="preserve">=======================================</w:t>
+      </w:r>
+    </w:p>
+    <w:p>
+      <w:pPr>
+        <w:contextualSpacing w:val="0"/>
+        <w:rPr>
+          <w:rFonts w:ascii="Calibri" w:cs="Calibri" w:eastAsia="Calibri" w:hAnsi="Calibri"/>
+          <w:sz w:val="24"/>
+          <w:szCs w:val="24"/>
+        </w:rPr>
+      </w:pPr>
+      <w:r>
+        <w:rPr>
+          <w:rFonts w:ascii="Calibri" w:cs="Calibri" w:eastAsia="Calibri" w:hAnsi="Calibri"/>
+          <w:sz w:val="24"/>
+          <w:szCs w:val="24"/>
+          <w:rtl w:val="0"/>
+        </w:rPr>
+        <w:t xml:space="preserve">running thread priority is:1</w:t>
+      </w:r>
+    </w:p>
+    <w:p>
+      <w:pPr>
+        <w:contextualSpacing w:val="0"/>
+        <w:rPr>
+          <w:rFonts w:ascii="Calibri" w:cs="Calibri" w:eastAsia="Calibri" w:hAnsi="Calibri"/>
+          <w:sz w:val="24"/>
+          <w:szCs w:val="24"/>
+        </w:rPr>
+      </w:pPr>
+      <w:r>
+        <w:rPr>
+          <w:rFonts w:ascii="Calibri" w:cs="Calibri" w:eastAsia="Calibri" w:hAnsi="Calibri"/>
+          <w:sz w:val="24"/>
+          <w:szCs w:val="24"/>
+          <w:rtl w:val="0"/>
+        </w:rPr>
+        <w:t xml:space="preserve">=======================================</w:t>
+      </w:r>
+    </w:p>
+    <w:p>
+      <w:pPr>
+        <w:contextualSpacing w:val="0"/>
+        <w:rPr>
+          <w:rFonts w:ascii="Calibri" w:cs="Calibri" w:eastAsia="Calibri" w:hAnsi="Calibri"/>
+          <w:sz w:val="24"/>
+          <w:szCs w:val="24"/>
+        </w:rPr>
+      </w:pPr>
+      <w:r>
+        <w:rPr>
+          <w:rFonts w:ascii="Calibri" w:cs="Calibri" w:eastAsia="Calibri" w:hAnsi="Calibri"/>
+          <w:sz w:val="24"/>
+          <w:szCs w:val="24"/>
+          <w:rtl w:val="0"/>
+        </w:rPr>
+        <w:t xml:space="preserve">running thread name is:Thread-1</w:t>
+      </w:r>
+    </w:p>
+    <w:p>
+      <w:pPr>
+        <w:contextualSpacing w:val="0"/>
+        <w:rPr>
+          <w:rFonts w:ascii="Calibri" w:cs="Calibri" w:eastAsia="Calibri" w:hAnsi="Calibri"/>
+          <w:sz w:val="24"/>
+          <w:szCs w:val="24"/>
+        </w:rPr>
+      </w:pPr>
+      <w:r>
+        <w:rPr>
+          <w:rFonts w:ascii="Calibri" w:cs="Calibri" w:eastAsia="Calibri" w:hAnsi="Calibri"/>
+          <w:sz w:val="24"/>
+          <w:szCs w:val="24"/>
+          <w:rtl w:val="0"/>
+        </w:rPr>
+        <w:t xml:space="preserve">running thread priority is:10</w:t>
+      </w:r>
+    </w:p>
+    <w:p>
+      <w:pPr>
+        <w:contextualSpacing w:val="0"/>
+        <w:rPr>
+          <w:rFonts w:ascii="Calibri" w:cs="Calibri" w:eastAsia="Calibri" w:hAnsi="Calibri"/>
+          <w:sz w:val="24"/>
+          <w:szCs w:val="24"/>
+        </w:rPr>
+      </w:pPr>
+      <w:r>
+        <w:rPr>
+          <w:rFonts w:ascii="Calibri" w:cs="Calibri" w:eastAsia="Calibri" w:hAnsi="Calibri"/>
+          <w:sz w:val="24"/>
+          <w:szCs w:val="24"/>
+          <w:rtl w:val="0"/>
+        </w:rPr>
+        <w:t xml:space="preserve">=======================================</w:t>
+      </w:r>
+    </w:p>
+    <w:p>
+      <w:pPr>
+        <w:contextualSpacing w:val="0"/>
+        <w:rPr>
+          <w:rFonts w:ascii="Calibri" w:cs="Calibri" w:eastAsia="Calibri" w:hAnsi="Calibri"/>
+          <w:sz w:val="24"/>
+          <w:szCs w:val="24"/>
+        </w:rPr>
+      </w:pPr>
+      <w:r>
+        <w:rPr>
+          <w:rFonts w:ascii="Calibri" w:cs="Calibri" w:eastAsia="Calibri" w:hAnsi="Calibri"/>
+          <w:sz w:val="24"/>
+          <w:szCs w:val="24"/>
+          <w:rtl w:val="0"/>
+        </w:rPr>
+        <w:t xml:space="preserve">running thread name is:Thread-2</w:t>
+      </w:r>
+    </w:p>
+    <w:p>
+      <w:pPr>
+        <w:contextualSpacing w:val="0"/>
+        <w:rPr>
+          <w:rFonts w:ascii="Calibri" w:cs="Calibri" w:eastAsia="Calibri" w:hAnsi="Calibri"/>
+          <w:sz w:val="24"/>
+          <w:szCs w:val="24"/>
+        </w:rPr>
+      </w:pPr>
+      <w:r>
+        <w:rPr>
+          <w:rFonts w:ascii="Calibri" w:cs="Calibri" w:eastAsia="Calibri" w:hAnsi="Calibri"/>
+          <w:sz w:val="24"/>
+          <w:szCs w:val="24"/>
+          <w:rtl w:val="0"/>
+        </w:rPr>
+        <w:t xml:space="preserve">running thread priority is:5</w:t>
+      </w:r>
+    </w:p>
+    <w:p>
+      <w:pPr>
+        <w:contextualSpacing w:val="0"/>
+        <w:rPr>
+          <w:rFonts w:ascii="Calibri" w:cs="Calibri" w:eastAsia="Calibri" w:hAnsi="Calibri"/>
+          <w:sz w:val="24"/>
+          <w:szCs w:val="24"/>
+        </w:rPr>
+      </w:pPr>
+      <w:r>
+        <w:rPr>
+          <w:rFonts w:ascii="Calibri" w:cs="Calibri" w:eastAsia="Calibri" w:hAnsi="Calibri"/>
+          <w:sz w:val="24"/>
+          <w:szCs w:val="24"/>
+          <w:rtl w:val="0"/>
+        </w:rPr>
+        <w:t xml:space="preserve">=======================================</w:t>
+      </w:r>
+    </w:p>
+    <w:p>
+      <w:pPr>
+        <w:contextualSpacing w:val="0"/>
+        <w:rPr>
+          <w:rFonts w:ascii="Calibri" w:cs="Calibri" w:eastAsia="Calibri" w:hAnsi="Calibri"/>
+          <w:sz w:val="24"/>
+          <w:szCs w:val="24"/>
+        </w:rPr>
+      </w:pPr>
+      <w:r>
+        <w:rPr>
+          <w:rFonts w:ascii="Calibri" w:cs="Calibri" w:eastAsia="Calibri" w:hAnsi="Calibri"/>
+          <w:sz w:val="24"/>
+          <w:szCs w:val="24"/>
+          <w:rtl w:val="0"/>
+        </w:rPr>
+        <w:t xml:space="preserve">running thread name is:Thread-0</w:t>
+      </w:r>
+    </w:p>
+    <w:p>
+      <w:pPr>
+        <w:contextualSpacing w:val="0"/>
+        <w:rPr>
+          <w:rFonts w:ascii="Calibri" w:cs="Calibri" w:eastAsia="Calibri" w:hAnsi="Calibri"/>
+          <w:sz w:val="24"/>
+          <w:szCs w:val="24"/>
+        </w:rPr>
+      </w:pPr>
+      <w:r>
+        <w:rPr>
+          <w:rFonts w:ascii="Calibri" w:cs="Calibri" w:eastAsia="Calibri" w:hAnsi="Calibri"/>
+          <w:sz w:val="24"/>
+          <w:szCs w:val="24"/>
+          <w:rtl w:val="0"/>
+        </w:rPr>
+        <w:t xml:space="preserve">running thread priority is:1</w:t>
+      </w:r>
+    </w:p>
+    <w:p>
+      <w:pPr>
+        <w:contextualSpacing w:val="0"/>
+        <w:rPr>
+          <w:rFonts w:ascii="Calibri" w:cs="Calibri" w:eastAsia="Calibri" w:hAnsi="Calibri"/>
+          <w:sz w:val="24"/>
+          <w:szCs w:val="24"/>
+        </w:rPr>
+      </w:pPr>
+      <w:r>
+        <w:rPr>
+          <w:rFonts w:ascii="Calibri" w:cs="Calibri" w:eastAsia="Calibri" w:hAnsi="Calibri"/>
+          <w:sz w:val="24"/>
+          <w:szCs w:val="24"/>
+          <w:rtl w:val="0"/>
+        </w:rPr>
+        <w:t xml:space="preserve">=======================================</w:t>
+      </w:r>
+    </w:p>
+    <w:p>
+      <w:pPr>
+        <w:contextualSpacing w:val="0"/>
+        <w:rPr>
+          <w:rFonts w:ascii="Calibri" w:cs="Calibri" w:eastAsia="Calibri" w:hAnsi="Calibri"/>
+          <w:sz w:val="24"/>
+          <w:szCs w:val="24"/>
+        </w:rPr>
+      </w:pPr>
+      <w:r>
+        <w:rPr>
+          <w:rtl w:val="0"/>
+        </w:rPr>
+      </w:r>
+    </w:p>
+    <w:p>
+      <w:pPr>
+        <w:ind w:left="0" w:firstLine="0"/>
         <w:contextualSpacing w:val="0"/>
         <w:rPr/>
       </w:pPr>
@@ -11,72 +1684,1840 @@
         <w:rPr>
           <w:rtl w:val="0"/>
         </w:rPr>
-        <w:t xml:space="preserve">Concurrency exercises</w:t>
-        <w:br w:type="textWrapping"/>
-        <w:br w:type="textWrapping"/>
-        <w:br w:type="textWrapping"/>
-        <w:t xml:space="preserve">Creating and joining threads</w:t>
-        <w:br w:type="textWrapping"/>
-        <w:br w:type="textWrapping"/>
-        <w:t xml:space="preserve">1.a. Write a short program that prints "Hello world" from an additional</w:t>
-        <w:br w:type="textWrapping"/>
-        <w:t xml:space="preserve">     thread using the Java Thread API.</w:t>
-        <w:br w:type="textWrapping"/>
-        <w:br w:type="textWrapping"/>
-        <w:t xml:space="preserve">1.b. Now modify the program to print "Hello world" five times, once from each</w:t>
-        <w:br w:type="textWrapping"/>
-        <w:t xml:space="preserve">     of five different threads.  Ensure that the strings are not interleaved</w:t>
-        <w:br w:type="textWrapping"/>
-        <w:t xml:space="preserve">     in the output.</w:t>
-        <w:br w:type="textWrapping"/>
-        <w:br w:type="textWrapping"/>
-        <w:t xml:space="preserve">1.c. Now modify the printed string to include the thread number; ensure that</w:t>
-        <w:br w:type="textWrapping"/>
-        <w:t xml:space="preserve">     all threads have a unique thread number.</w:t>
-        <w:br w:type="textWrapping"/>
-        <w:br w:type="textWrapping"/>
-        <w:br w:type="textWrapping"/>
-        <w:t xml:space="preserve">Simple synchronisation</w:t>
-        <w:br w:type="textWrapping"/>
-        <w:br w:type="textWrapping"/>
-        <w:t xml:space="preserve">2.a. Write a short program in which two threads both increment a shared</w:t>
-        <w:br w:type="textWrapping"/>
-        <w:t xml:space="preserve">     integer repeatedly, without proper synchronisation, 1,000,000 times,</w:t>
-        <w:br w:type="textWrapping"/>
-        <w:t xml:space="preserve">     printing the resulting value at the end of the program.  Run the program</w:t>
-        <w:br w:type="textWrapping"/>
-        <w:t xml:space="preserve">     on a multicore system and attempt to exercise the potential race in the</w:t>
-        <w:br w:type="textWrapping"/>
-        <w:t xml:space="preserve">     program.</w:t>
-        <w:br w:type="textWrapping"/>
-        <w:br w:type="textWrapping"/>
-        <w:t xml:space="preserve">2.b. Now modify the program to use "synchronized" to ensure that increments</w:t>
-        <w:br w:type="textWrapping"/>
-        <w:t xml:space="preserve">     on the shared variable are atomic.</w:t>
-        <w:br w:type="textWrapping"/>
-        <w:br w:type="textWrapping"/>
-        <w:br w:type="textWrapping"/>
-        <w:t xml:space="preserve">Guarded blocks</w:t>
-        <w:br w:type="textWrapping"/>
-        <w:br w:type="textWrapping"/>
-        <w:t xml:space="preserve">3.a. Write a short program in which one thread increments an integer</w:t>
-        <w:br w:type="textWrapping"/>
-        <w:t xml:space="preserve">     1,000,000 times, and a second thread prints the integer -- without</w:t>
-        <w:br w:type="textWrapping"/>
-        <w:t xml:space="preserve">     waiting for it to finish.</w:t>
-        <w:br w:type="textWrapping"/>
-        <w:br w:type="textWrapping"/>
-        <w:t xml:space="preserve">3.b. Now modify the program to use a condition variable to signal completion</w:t>
-        <w:br w:type="textWrapping"/>
-        <w:t xml:space="preserve">     of the addition task by the first thread before the second thread prints</w:t>
-        <w:br w:type="textWrapping"/>
-        <w:t xml:space="preserve">     the value.</w:t>
-      </w:r>
-    </w:p>
-    <w:p>
-      <w:pPr>
-        <w:contextualSpacing w:val="0"/>
-        <w:rPr/>
+        <w:t xml:space="preserve">       </w:t>
+      </w:r>
+      <w:r>
+        <w:rPr>
+          <w:rtl w:val="0"/>
+        </w:rPr>
+      </w:r>
+    </w:p>
+    <w:p>
+      <w:pPr>
+        <w:contextualSpacing w:val="0"/>
+        <w:rPr>
+          <w:rFonts w:ascii="Calibri" w:cs="Calibri" w:eastAsia="Calibri" w:hAnsi="Calibri"/>
+          <w:sz w:val="24"/>
+          <w:szCs w:val="24"/>
+          <w:highlight w:val="white"/>
+        </w:rPr>
+      </w:pPr>
+      <w:r>
+        <w:rPr>
+          <w:rFonts w:ascii="Calibri" w:cs="Calibri" w:eastAsia="Calibri" w:hAnsi="Calibri"/>
+          <w:sz w:val="24"/>
+          <w:szCs w:val="24"/>
+          <w:rtl w:val="0"/>
+        </w:rPr>
+        <w:t xml:space="preserve">5. </w:t>
+      </w:r>
+      <w:r>
+        <w:rPr>
+          <w:rFonts w:ascii="Calibri" w:cs="Calibri" w:eastAsia="Calibri" w:hAnsi="Calibri"/>
+          <w:sz w:val="24"/>
+          <w:szCs w:val="24"/>
+          <w:highlight w:val="white"/>
+          <w:rtl w:val="0"/>
+        </w:rPr>
+        <w:t xml:space="preserve">Create a class called Account that represents a bank account. This account starts with a balance of $50 and can be used only for withdrawals. The withdrawal will be accepted even if there isn't enough money in the account to cover it. The account simply reduces the balance by the amount you want to withdraw.</w:t>
+      </w:r>
+    </w:p>
+    <w:p>
+      <w:pPr>
+        <w:spacing w:line="240" w:lineRule="auto"/>
+        <w:contextualSpacing w:val="0"/>
+        <w:rPr>
+          <w:rFonts w:ascii="Calibri" w:cs="Calibri" w:eastAsia="Calibri" w:hAnsi="Calibri"/>
+          <w:sz w:val="24"/>
+          <w:szCs w:val="24"/>
+          <w:highlight w:val="white"/>
+        </w:rPr>
+      </w:pPr>
+      <w:r>
+        <w:rPr>
+          <w:rtl w:val="0"/>
+        </w:rPr>
+      </w:r>
+    </w:p>
+    <w:p>
+      <w:pPr>
+        <w:pBdr>
+          <w:top w:color="auto" w:space="0" w:sz="0" w:val="none"/>
+          <w:left w:color="auto" w:space="0" w:sz="0" w:val="none"/>
+          <w:bottom w:color="auto" w:space="0" w:sz="0" w:val="none"/>
+          <w:right w:color="auto" w:space="0" w:sz="0" w:val="none"/>
+          <w:between w:color="auto" w:space="0" w:sz="0" w:val="none"/>
+        </w:pBdr>
+        <w:shd w:fill="ffffff" w:val="clear"/>
+        <w:spacing w:after="240" w:line="240" w:lineRule="auto"/>
+        <w:contextualSpacing w:val="0"/>
+        <w:rPr>
+          <w:rFonts w:ascii="Calibri" w:cs="Calibri" w:eastAsia="Calibri" w:hAnsi="Calibri"/>
+          <w:sz w:val="24"/>
+          <w:szCs w:val="24"/>
+          <w:highlight w:val="white"/>
+        </w:rPr>
+      </w:pPr>
+      <w:r>
+        <w:rPr>
+          <w:rFonts w:ascii="Calibri" w:cs="Calibri" w:eastAsia="Calibri" w:hAnsi="Calibri"/>
+          <w:sz w:val="24"/>
+          <w:szCs w:val="24"/>
+          <w:highlight w:val="white"/>
+          <w:rtl w:val="0"/>
+        </w:rPr>
+        <w:t xml:space="preserve">Imagine a couple, Ranjeet and Reema, who both have access to the account and want to make withdrawals. But they don't want the account to ever be overdrawn. Create a class AccountTesting that will start two threads and both thread trying to withdraw money from same account object in the loop. Withdrawal is two steps process :</w:t>
+      </w:r>
+    </w:p>
+    <w:p>
+      <w:pPr>
+        <w:pBdr>
+          <w:top w:color="auto" w:space="0" w:sz="0" w:val="none"/>
+          <w:left w:color="auto" w:space="0" w:sz="0" w:val="none"/>
+          <w:bottom w:color="auto" w:space="0" w:sz="0" w:val="none"/>
+          <w:right w:color="auto" w:space="0" w:sz="0" w:val="none"/>
+          <w:between w:color="auto" w:space="0" w:sz="0" w:val="none"/>
+        </w:pBdr>
+        <w:shd w:fill="ffffff" w:val="clear"/>
+        <w:spacing w:after="0" w:line="240" w:lineRule="auto"/>
+        <w:contextualSpacing w:val="0"/>
+        <w:rPr>
+          <w:rFonts w:ascii="Calibri" w:cs="Calibri" w:eastAsia="Calibri" w:hAnsi="Calibri"/>
+          <w:sz w:val="24"/>
+          <w:szCs w:val="24"/>
+          <w:highlight w:val="white"/>
+        </w:rPr>
+      </w:pPr>
+      <w:r>
+        <w:rPr>
+          <w:rFonts w:ascii="Calibri" w:cs="Calibri" w:eastAsia="Calibri" w:hAnsi="Calibri"/>
+          <w:sz w:val="24"/>
+          <w:szCs w:val="24"/>
+          <w:highlight w:val="white"/>
+          <w:rtl w:val="0"/>
+        </w:rPr>
+        <w:t xml:space="preserve">1. Check the balance.</w:t>
+      </w:r>
+    </w:p>
+    <w:p>
+      <w:pPr>
+        <w:pBdr>
+          <w:top w:color="auto" w:space="0" w:sz="0" w:val="none"/>
+          <w:left w:color="auto" w:space="0" w:sz="0" w:val="none"/>
+          <w:bottom w:color="auto" w:space="0" w:sz="0" w:val="none"/>
+          <w:right w:color="auto" w:space="0" w:sz="0" w:val="none"/>
+          <w:between w:color="auto" w:space="0" w:sz="0" w:val="none"/>
+        </w:pBdr>
+        <w:shd w:fill="ffffff" w:val="clear"/>
+        <w:spacing w:after="0" w:line="240" w:lineRule="auto"/>
+        <w:contextualSpacing w:val="0"/>
+        <w:rPr>
+          <w:rFonts w:ascii="Calibri" w:cs="Calibri" w:eastAsia="Calibri" w:hAnsi="Calibri"/>
+          <w:sz w:val="24"/>
+          <w:szCs w:val="24"/>
+          <w:highlight w:val="white"/>
+        </w:rPr>
+      </w:pPr>
+      <w:r>
+        <w:rPr>
+          <w:rFonts w:ascii="Calibri" w:cs="Calibri" w:eastAsia="Calibri" w:hAnsi="Calibri"/>
+          <w:sz w:val="24"/>
+          <w:szCs w:val="24"/>
+          <w:highlight w:val="white"/>
+          <w:rtl w:val="0"/>
+        </w:rPr>
+        <w:t xml:space="preserve">2. If there's enough in the account (withdraw 10), make the withdrawal. Wait 100 before withdraw</w:t>
+      </w:r>
+    </w:p>
+    <w:p>
+      <w:pPr>
+        <w:pBdr>
+          <w:top w:color="auto" w:space="0" w:sz="0" w:val="none"/>
+          <w:left w:color="auto" w:space="0" w:sz="0" w:val="none"/>
+          <w:bottom w:color="auto" w:space="0" w:sz="0" w:val="none"/>
+          <w:right w:color="auto" w:space="0" w:sz="0" w:val="none"/>
+          <w:between w:color="auto" w:space="0" w:sz="0" w:val="none"/>
+        </w:pBdr>
+        <w:shd w:fill="ffffff" w:val="clear"/>
+        <w:spacing w:after="0" w:line="240" w:lineRule="auto"/>
+        <w:contextualSpacing w:val="0"/>
+        <w:rPr>
+          <w:rFonts w:ascii="Calibri" w:cs="Calibri" w:eastAsia="Calibri" w:hAnsi="Calibri"/>
+          <w:sz w:val="24"/>
+          <w:szCs w:val="24"/>
+          <w:highlight w:val="white"/>
+        </w:rPr>
+      </w:pPr>
+      <w:r>
+        <w:rPr>
+          <w:rFonts w:ascii="Calibri" w:cs="Calibri" w:eastAsia="Calibri" w:hAnsi="Calibri"/>
+          <w:sz w:val="24"/>
+          <w:szCs w:val="24"/>
+          <w:highlight w:val="white"/>
+          <w:rtl w:val="0"/>
+        </w:rPr>
+        <w:t xml:space="preserve">Sample Output:</w:t>
+      </w:r>
+    </w:p>
+    <w:p>
+      <w:pPr>
+        <w:pBdr>
+          <w:top w:color="auto" w:space="0" w:sz="0" w:val="none"/>
+          <w:left w:color="auto" w:space="0" w:sz="0" w:val="none"/>
+          <w:bottom w:color="auto" w:space="0" w:sz="0" w:val="none"/>
+          <w:right w:color="auto" w:space="0" w:sz="0" w:val="none"/>
+          <w:between w:color="auto" w:space="0" w:sz="0" w:val="none"/>
+        </w:pBdr>
+        <w:shd w:fill="ffffff" w:val="clear"/>
+        <w:spacing w:after="0" w:line="240" w:lineRule="auto"/>
+        <w:contextualSpacing w:val="0"/>
+        <w:rPr>
+          <w:sz w:val="21"/>
+          <w:szCs w:val="21"/>
+          <w:highlight w:val="white"/>
+        </w:rPr>
+      </w:pPr>
+      <w:r>
+        <w:rPr>
+          <w:rtl w:val="0"/>
+        </w:rPr>
+      </w:r>
+    </w:p>
+    <w:p>
+      <w:pPr>
+        <w:pBdr>
+          <w:top w:color="auto" w:space="0" w:sz="0" w:val="none"/>
+          <w:left w:color="auto" w:space="0" w:sz="0" w:val="none"/>
+          <w:bottom w:color="auto" w:space="0" w:sz="0" w:val="none"/>
+          <w:right w:color="auto" w:space="0" w:sz="0" w:val="none"/>
+          <w:between w:color="auto" w:space="0" w:sz="0" w:val="none"/>
+        </w:pBdr>
+        <w:shd w:fill="ffffff" w:val="clear"/>
+        <w:spacing w:after="0" w:line="240" w:lineRule="auto"/>
+        <w:contextualSpacing w:val="0"/>
+        <w:rPr>
+          <w:rFonts w:ascii="Calibri" w:cs="Calibri" w:eastAsia="Calibri" w:hAnsi="Calibri"/>
+          <w:sz w:val="24"/>
+          <w:szCs w:val="24"/>
+          <w:highlight w:val="white"/>
+        </w:rPr>
+      </w:pPr>
+      <w:r>
+        <w:rPr>
+          <w:rFonts w:ascii="Calibri" w:cs="Calibri" w:eastAsia="Calibri" w:hAnsi="Calibri"/>
+          <w:sz w:val="24"/>
+          <w:szCs w:val="24"/>
+          <w:highlight w:val="white"/>
+          <w:rtl w:val="0"/>
+        </w:rPr>
+        <w:t xml:space="preserve">Reema is going to withdraw</w:t>
+      </w:r>
+    </w:p>
+    <w:p>
+      <w:pPr>
+        <w:pBdr>
+          <w:top w:color="auto" w:space="0" w:sz="0" w:val="none"/>
+          <w:left w:color="auto" w:space="0" w:sz="0" w:val="none"/>
+          <w:bottom w:color="auto" w:space="0" w:sz="0" w:val="none"/>
+          <w:right w:color="auto" w:space="0" w:sz="0" w:val="none"/>
+          <w:between w:color="auto" w:space="0" w:sz="0" w:val="none"/>
+        </w:pBdr>
+        <w:shd w:fill="ffffff" w:val="clear"/>
+        <w:spacing w:after="0" w:line="240" w:lineRule="auto"/>
+        <w:contextualSpacing w:val="0"/>
+        <w:rPr>
+          <w:rFonts w:ascii="Calibri" w:cs="Calibri" w:eastAsia="Calibri" w:hAnsi="Calibri"/>
+          <w:sz w:val="24"/>
+          <w:szCs w:val="24"/>
+          <w:highlight w:val="white"/>
+        </w:rPr>
+      </w:pPr>
+      <w:r>
+        <w:rPr>
+          <w:rFonts w:ascii="Calibri" w:cs="Calibri" w:eastAsia="Calibri" w:hAnsi="Calibri"/>
+          <w:sz w:val="24"/>
+          <w:szCs w:val="24"/>
+          <w:highlight w:val="white"/>
+          <w:rtl w:val="0"/>
+        </w:rPr>
+        <w:t xml:space="preserve">Reema completes the withdrawal</w:t>
+      </w:r>
+    </w:p>
+    <w:p>
+      <w:pPr>
+        <w:pBdr>
+          <w:top w:color="auto" w:space="0" w:sz="0" w:val="none"/>
+          <w:left w:color="auto" w:space="0" w:sz="0" w:val="none"/>
+          <w:bottom w:color="auto" w:space="0" w:sz="0" w:val="none"/>
+          <w:right w:color="auto" w:space="0" w:sz="0" w:val="none"/>
+          <w:between w:color="auto" w:space="0" w:sz="0" w:val="none"/>
+        </w:pBdr>
+        <w:shd w:fill="ffffff" w:val="clear"/>
+        <w:spacing w:after="0" w:line="240" w:lineRule="auto"/>
+        <w:contextualSpacing w:val="0"/>
+        <w:rPr>
+          <w:rFonts w:ascii="Calibri" w:cs="Calibri" w:eastAsia="Calibri" w:hAnsi="Calibri"/>
+          <w:sz w:val="24"/>
+          <w:szCs w:val="24"/>
+          <w:highlight w:val="white"/>
+        </w:rPr>
+      </w:pPr>
+      <w:r>
+        <w:rPr>
+          <w:rFonts w:ascii="Calibri" w:cs="Calibri" w:eastAsia="Calibri" w:hAnsi="Calibri"/>
+          <w:sz w:val="24"/>
+          <w:szCs w:val="24"/>
+          <w:highlight w:val="white"/>
+          <w:rtl w:val="0"/>
+        </w:rPr>
+        <w:t xml:space="preserve">Ranjeet is going to withdraw</w:t>
+      </w:r>
+    </w:p>
+    <w:p>
+      <w:pPr>
+        <w:pBdr>
+          <w:top w:color="auto" w:space="0" w:sz="0" w:val="none"/>
+          <w:left w:color="auto" w:space="0" w:sz="0" w:val="none"/>
+          <w:bottom w:color="auto" w:space="0" w:sz="0" w:val="none"/>
+          <w:right w:color="auto" w:space="0" w:sz="0" w:val="none"/>
+          <w:between w:color="auto" w:space="0" w:sz="0" w:val="none"/>
+        </w:pBdr>
+        <w:shd w:fill="ffffff" w:val="clear"/>
+        <w:spacing w:after="0" w:line="240" w:lineRule="auto"/>
+        <w:contextualSpacing w:val="0"/>
+        <w:rPr>
+          <w:rFonts w:ascii="Calibri" w:cs="Calibri" w:eastAsia="Calibri" w:hAnsi="Calibri"/>
+          <w:sz w:val="24"/>
+          <w:szCs w:val="24"/>
+          <w:highlight w:val="white"/>
+        </w:rPr>
+      </w:pPr>
+      <w:r>
+        <w:rPr>
+          <w:rFonts w:ascii="Calibri" w:cs="Calibri" w:eastAsia="Calibri" w:hAnsi="Calibri"/>
+          <w:sz w:val="24"/>
+          <w:szCs w:val="24"/>
+          <w:highlight w:val="white"/>
+          <w:rtl w:val="0"/>
+        </w:rPr>
+        <w:t xml:space="preserve">Ranjeet completes the withdrawal</w:t>
+      </w:r>
+    </w:p>
+    <w:p>
+      <w:pPr>
+        <w:pBdr>
+          <w:top w:color="auto" w:space="0" w:sz="0" w:val="none"/>
+          <w:left w:color="auto" w:space="0" w:sz="0" w:val="none"/>
+          <w:bottom w:color="auto" w:space="0" w:sz="0" w:val="none"/>
+          <w:right w:color="auto" w:space="0" w:sz="0" w:val="none"/>
+          <w:between w:color="auto" w:space="0" w:sz="0" w:val="none"/>
+        </w:pBdr>
+        <w:shd w:fill="ffffff" w:val="clear"/>
+        <w:spacing w:after="0" w:line="240" w:lineRule="auto"/>
+        <w:contextualSpacing w:val="0"/>
+        <w:rPr>
+          <w:rFonts w:ascii="Calibri" w:cs="Calibri" w:eastAsia="Calibri" w:hAnsi="Calibri"/>
+          <w:sz w:val="24"/>
+          <w:szCs w:val="24"/>
+          <w:highlight w:val="white"/>
+        </w:rPr>
+      </w:pPr>
+      <w:r>
+        <w:rPr>
+          <w:rFonts w:ascii="Calibri" w:cs="Calibri" w:eastAsia="Calibri" w:hAnsi="Calibri"/>
+          <w:sz w:val="24"/>
+          <w:szCs w:val="24"/>
+          <w:highlight w:val="white"/>
+          <w:rtl w:val="0"/>
+        </w:rPr>
+        <w:t xml:space="preserve">Ranjeet is going to withdraw</w:t>
+      </w:r>
+    </w:p>
+    <w:p>
+      <w:pPr>
+        <w:pBdr>
+          <w:top w:color="auto" w:space="0" w:sz="0" w:val="none"/>
+          <w:left w:color="auto" w:space="0" w:sz="0" w:val="none"/>
+          <w:bottom w:color="auto" w:space="0" w:sz="0" w:val="none"/>
+          <w:right w:color="auto" w:space="0" w:sz="0" w:val="none"/>
+          <w:between w:color="auto" w:space="0" w:sz="0" w:val="none"/>
+        </w:pBdr>
+        <w:shd w:fill="ffffff" w:val="clear"/>
+        <w:spacing w:after="0" w:line="240" w:lineRule="auto"/>
+        <w:contextualSpacing w:val="0"/>
+        <w:rPr>
+          <w:rFonts w:ascii="Calibri" w:cs="Calibri" w:eastAsia="Calibri" w:hAnsi="Calibri"/>
+          <w:sz w:val="24"/>
+          <w:szCs w:val="24"/>
+          <w:highlight w:val="white"/>
+        </w:rPr>
+      </w:pPr>
+      <w:r>
+        <w:rPr>
+          <w:rFonts w:ascii="Calibri" w:cs="Calibri" w:eastAsia="Calibri" w:hAnsi="Calibri"/>
+          <w:sz w:val="24"/>
+          <w:szCs w:val="24"/>
+          <w:highlight w:val="white"/>
+          <w:rtl w:val="0"/>
+        </w:rPr>
+        <w:t xml:space="preserve">Ranjeet completes the withdrawal</w:t>
+      </w:r>
+    </w:p>
+    <w:p>
+      <w:pPr>
+        <w:pBdr>
+          <w:top w:color="auto" w:space="0" w:sz="0" w:val="none"/>
+          <w:left w:color="auto" w:space="0" w:sz="0" w:val="none"/>
+          <w:bottom w:color="auto" w:space="0" w:sz="0" w:val="none"/>
+          <w:right w:color="auto" w:space="0" w:sz="0" w:val="none"/>
+          <w:between w:color="auto" w:space="0" w:sz="0" w:val="none"/>
+        </w:pBdr>
+        <w:shd w:fill="ffffff" w:val="clear"/>
+        <w:spacing w:after="0" w:line="240" w:lineRule="auto"/>
+        <w:contextualSpacing w:val="0"/>
+        <w:rPr>
+          <w:rFonts w:ascii="Calibri" w:cs="Calibri" w:eastAsia="Calibri" w:hAnsi="Calibri"/>
+          <w:sz w:val="24"/>
+          <w:szCs w:val="24"/>
+          <w:highlight w:val="white"/>
+        </w:rPr>
+      </w:pPr>
+      <w:r>
+        <w:rPr>
+          <w:rFonts w:ascii="Calibri" w:cs="Calibri" w:eastAsia="Calibri" w:hAnsi="Calibri"/>
+          <w:sz w:val="24"/>
+          <w:szCs w:val="24"/>
+          <w:highlight w:val="white"/>
+          <w:rtl w:val="0"/>
+        </w:rPr>
+        <w:t xml:space="preserve">Reema is going to withdraw</w:t>
+      </w:r>
+    </w:p>
+    <w:p>
+      <w:pPr>
+        <w:pBdr>
+          <w:top w:color="auto" w:space="0" w:sz="0" w:val="none"/>
+          <w:left w:color="auto" w:space="0" w:sz="0" w:val="none"/>
+          <w:bottom w:color="auto" w:space="0" w:sz="0" w:val="none"/>
+          <w:right w:color="auto" w:space="0" w:sz="0" w:val="none"/>
+          <w:between w:color="auto" w:space="0" w:sz="0" w:val="none"/>
+        </w:pBdr>
+        <w:shd w:fill="ffffff" w:val="clear"/>
+        <w:spacing w:after="0" w:line="240" w:lineRule="auto"/>
+        <w:contextualSpacing w:val="0"/>
+        <w:rPr>
+          <w:rFonts w:ascii="Calibri" w:cs="Calibri" w:eastAsia="Calibri" w:hAnsi="Calibri"/>
+          <w:sz w:val="24"/>
+          <w:szCs w:val="24"/>
+          <w:highlight w:val="white"/>
+        </w:rPr>
+      </w:pPr>
+      <w:r>
+        <w:rPr>
+          <w:rFonts w:ascii="Calibri" w:cs="Calibri" w:eastAsia="Calibri" w:hAnsi="Calibri"/>
+          <w:sz w:val="24"/>
+          <w:szCs w:val="24"/>
+          <w:highlight w:val="white"/>
+          <w:rtl w:val="0"/>
+        </w:rPr>
+        <w:t xml:space="preserve">Reema completes the withdrawal</w:t>
+      </w:r>
+    </w:p>
+    <w:p>
+      <w:pPr>
+        <w:pBdr>
+          <w:top w:color="auto" w:space="0" w:sz="0" w:val="none"/>
+          <w:left w:color="auto" w:space="0" w:sz="0" w:val="none"/>
+          <w:bottom w:color="auto" w:space="0" w:sz="0" w:val="none"/>
+          <w:right w:color="auto" w:space="0" w:sz="0" w:val="none"/>
+          <w:between w:color="auto" w:space="0" w:sz="0" w:val="none"/>
+        </w:pBdr>
+        <w:shd w:fill="ffffff" w:val="clear"/>
+        <w:spacing w:after="0" w:line="240" w:lineRule="auto"/>
+        <w:contextualSpacing w:val="0"/>
+        <w:rPr>
+          <w:rFonts w:ascii="Calibri" w:cs="Calibri" w:eastAsia="Calibri" w:hAnsi="Calibri"/>
+          <w:sz w:val="24"/>
+          <w:szCs w:val="24"/>
+          <w:highlight w:val="white"/>
+        </w:rPr>
+      </w:pPr>
+      <w:r>
+        <w:rPr>
+          <w:rFonts w:ascii="Calibri" w:cs="Calibri" w:eastAsia="Calibri" w:hAnsi="Calibri"/>
+          <w:sz w:val="24"/>
+          <w:szCs w:val="24"/>
+          <w:highlight w:val="white"/>
+          <w:rtl w:val="0"/>
+        </w:rPr>
+        <w:t xml:space="preserve">Reema is going to withdraw</w:t>
+      </w:r>
+    </w:p>
+    <w:p>
+      <w:pPr>
+        <w:pBdr>
+          <w:top w:color="auto" w:space="0" w:sz="0" w:val="none"/>
+          <w:left w:color="auto" w:space="0" w:sz="0" w:val="none"/>
+          <w:bottom w:color="auto" w:space="0" w:sz="0" w:val="none"/>
+          <w:right w:color="auto" w:space="0" w:sz="0" w:val="none"/>
+          <w:between w:color="auto" w:space="0" w:sz="0" w:val="none"/>
+        </w:pBdr>
+        <w:shd w:fill="ffffff" w:val="clear"/>
+        <w:spacing w:after="0" w:line="240" w:lineRule="auto"/>
+        <w:contextualSpacing w:val="0"/>
+        <w:rPr>
+          <w:rFonts w:ascii="Calibri" w:cs="Calibri" w:eastAsia="Calibri" w:hAnsi="Calibri"/>
+          <w:sz w:val="24"/>
+          <w:szCs w:val="24"/>
+          <w:highlight w:val="white"/>
+        </w:rPr>
+      </w:pPr>
+      <w:r>
+        <w:rPr>
+          <w:rFonts w:ascii="Calibri" w:cs="Calibri" w:eastAsia="Calibri" w:hAnsi="Calibri"/>
+          <w:sz w:val="24"/>
+          <w:szCs w:val="24"/>
+          <w:highlight w:val="white"/>
+          <w:rtl w:val="0"/>
+        </w:rPr>
+        <w:t xml:space="preserve">Reema completes the withdrawal</w:t>
+      </w:r>
+    </w:p>
+    <w:p>
+      <w:pPr>
+        <w:pBdr>
+          <w:top w:color="auto" w:space="0" w:sz="0" w:val="none"/>
+          <w:left w:color="auto" w:space="0" w:sz="0" w:val="none"/>
+          <w:bottom w:color="auto" w:space="0" w:sz="0" w:val="none"/>
+          <w:right w:color="auto" w:space="0" w:sz="0" w:val="none"/>
+          <w:between w:color="auto" w:space="0" w:sz="0" w:val="none"/>
+        </w:pBdr>
+        <w:shd w:fill="ffffff" w:val="clear"/>
+        <w:spacing w:after="0" w:line="240" w:lineRule="auto"/>
+        <w:contextualSpacing w:val="0"/>
+        <w:rPr>
+          <w:rFonts w:ascii="Calibri" w:cs="Calibri" w:eastAsia="Calibri" w:hAnsi="Calibri"/>
+          <w:sz w:val="24"/>
+          <w:szCs w:val="24"/>
+          <w:highlight w:val="white"/>
+        </w:rPr>
+      </w:pPr>
+      <w:r>
+        <w:rPr>
+          <w:rFonts w:ascii="Calibri" w:cs="Calibri" w:eastAsia="Calibri" w:hAnsi="Calibri"/>
+          <w:sz w:val="24"/>
+          <w:szCs w:val="24"/>
+          <w:highlight w:val="white"/>
+          <w:rtl w:val="0"/>
+        </w:rPr>
+        <w:t xml:space="preserve">Not enough in account for Reema to withdraw 0</w:t>
+      </w:r>
+    </w:p>
+    <w:p>
+      <w:pPr>
+        <w:pBdr>
+          <w:top w:color="auto" w:space="0" w:sz="0" w:val="none"/>
+          <w:left w:color="auto" w:space="0" w:sz="0" w:val="none"/>
+          <w:bottom w:color="auto" w:space="0" w:sz="0" w:val="none"/>
+          <w:right w:color="auto" w:space="0" w:sz="0" w:val="none"/>
+          <w:between w:color="auto" w:space="0" w:sz="0" w:val="none"/>
+        </w:pBdr>
+        <w:shd w:fill="ffffff" w:val="clear"/>
+        <w:spacing w:after="0" w:line="240" w:lineRule="auto"/>
+        <w:contextualSpacing w:val="0"/>
+        <w:rPr>
+          <w:rFonts w:ascii="Calibri" w:cs="Calibri" w:eastAsia="Calibri" w:hAnsi="Calibri"/>
+          <w:sz w:val="24"/>
+          <w:szCs w:val="24"/>
+          <w:highlight w:val="white"/>
+        </w:rPr>
+      </w:pPr>
+      <w:r>
+        <w:rPr>
+          <w:rFonts w:ascii="Calibri" w:cs="Calibri" w:eastAsia="Calibri" w:hAnsi="Calibri"/>
+          <w:sz w:val="24"/>
+          <w:szCs w:val="24"/>
+          <w:highlight w:val="white"/>
+          <w:rtl w:val="0"/>
+        </w:rPr>
+        <w:t xml:space="preserve">Not enough in account for Reema to withdraw 0</w:t>
+      </w:r>
+    </w:p>
+    <w:p>
+      <w:pPr>
+        <w:pBdr>
+          <w:top w:color="auto" w:space="0" w:sz="0" w:val="none"/>
+          <w:left w:color="auto" w:space="0" w:sz="0" w:val="none"/>
+          <w:bottom w:color="auto" w:space="0" w:sz="0" w:val="none"/>
+          <w:right w:color="auto" w:space="0" w:sz="0" w:val="none"/>
+          <w:between w:color="auto" w:space="0" w:sz="0" w:val="none"/>
+        </w:pBdr>
+        <w:shd w:fill="ffffff" w:val="clear"/>
+        <w:spacing w:after="0" w:line="240" w:lineRule="auto"/>
+        <w:contextualSpacing w:val="0"/>
+        <w:rPr>
+          <w:rFonts w:ascii="Calibri" w:cs="Calibri" w:eastAsia="Calibri" w:hAnsi="Calibri"/>
+          <w:sz w:val="24"/>
+          <w:szCs w:val="24"/>
+          <w:highlight w:val="white"/>
+        </w:rPr>
+      </w:pPr>
+      <w:r>
+        <w:rPr>
+          <w:rFonts w:ascii="Calibri" w:cs="Calibri" w:eastAsia="Calibri" w:hAnsi="Calibri"/>
+          <w:sz w:val="24"/>
+          <w:szCs w:val="24"/>
+          <w:highlight w:val="white"/>
+          <w:rtl w:val="0"/>
+        </w:rPr>
+        <w:t xml:space="preserve">Not enough in account for Ranjeet to withdraw 0</w:t>
+      </w:r>
+    </w:p>
+    <w:p>
+      <w:pPr>
+        <w:pBdr>
+          <w:top w:color="auto" w:space="0" w:sz="0" w:val="none"/>
+          <w:left w:color="auto" w:space="0" w:sz="0" w:val="none"/>
+          <w:bottom w:color="auto" w:space="0" w:sz="0" w:val="none"/>
+          <w:right w:color="auto" w:space="0" w:sz="0" w:val="none"/>
+          <w:between w:color="auto" w:space="0" w:sz="0" w:val="none"/>
+        </w:pBdr>
+        <w:shd w:fill="ffffff" w:val="clear"/>
+        <w:spacing w:after="0" w:line="240" w:lineRule="auto"/>
+        <w:contextualSpacing w:val="0"/>
+        <w:rPr>
+          <w:rFonts w:ascii="Calibri" w:cs="Calibri" w:eastAsia="Calibri" w:hAnsi="Calibri"/>
+          <w:sz w:val="24"/>
+          <w:szCs w:val="24"/>
+          <w:highlight w:val="white"/>
+        </w:rPr>
+      </w:pPr>
+      <w:r>
+        <w:rPr>
+          <w:rFonts w:ascii="Calibri" w:cs="Calibri" w:eastAsia="Calibri" w:hAnsi="Calibri"/>
+          <w:sz w:val="24"/>
+          <w:szCs w:val="24"/>
+          <w:highlight w:val="white"/>
+          <w:rtl w:val="0"/>
+        </w:rPr>
+        <w:t xml:space="preserve">Not enough in account for Ranjeet to withdraw 0</w:t>
+      </w:r>
+    </w:p>
+    <w:p>
+      <w:pPr>
+        <w:pBdr>
+          <w:top w:color="auto" w:space="0" w:sz="0" w:val="none"/>
+          <w:left w:color="auto" w:space="0" w:sz="0" w:val="none"/>
+          <w:bottom w:color="auto" w:space="0" w:sz="0" w:val="none"/>
+          <w:right w:color="auto" w:space="0" w:sz="0" w:val="none"/>
+          <w:between w:color="auto" w:space="0" w:sz="0" w:val="none"/>
+        </w:pBdr>
+        <w:shd w:fill="ffffff" w:val="clear"/>
+        <w:spacing w:after="0" w:line="240" w:lineRule="auto"/>
+        <w:contextualSpacing w:val="0"/>
+        <w:rPr>
+          <w:rFonts w:ascii="Calibri" w:cs="Calibri" w:eastAsia="Calibri" w:hAnsi="Calibri"/>
+          <w:sz w:val="24"/>
+          <w:szCs w:val="24"/>
+          <w:highlight w:val="white"/>
+        </w:rPr>
+      </w:pPr>
+      <w:r>
+        <w:rPr>
+          <w:rFonts w:ascii="Calibri" w:cs="Calibri" w:eastAsia="Calibri" w:hAnsi="Calibri"/>
+          <w:sz w:val="24"/>
+          <w:szCs w:val="24"/>
+          <w:highlight w:val="white"/>
+          <w:rtl w:val="0"/>
+        </w:rPr>
+        <w:t xml:space="preserve">Not enough in account for Ranjeet to withdraw 0</w:t>
+      </w:r>
+    </w:p>
+    <w:p>
+      <w:pPr>
+        <w:pBdr>
+          <w:top w:color="auto" w:space="0" w:sz="0" w:val="none"/>
+          <w:left w:color="auto" w:space="0" w:sz="0" w:val="none"/>
+          <w:bottom w:color="auto" w:space="0" w:sz="0" w:val="none"/>
+          <w:right w:color="auto" w:space="0" w:sz="0" w:val="none"/>
+          <w:between w:color="auto" w:space="0" w:sz="0" w:val="none"/>
+        </w:pBdr>
+        <w:shd w:fill="ffffff" w:val="clear"/>
+        <w:spacing w:after="240" w:line="240" w:lineRule="auto"/>
+        <w:contextualSpacing w:val="0"/>
+        <w:rPr>
+          <w:sz w:val="21"/>
+          <w:szCs w:val="21"/>
+          <w:highlight w:val="white"/>
+        </w:rPr>
+      </w:pPr>
+      <w:r>
+        <w:rPr>
+          <w:rtl w:val="0"/>
+        </w:rPr>
+      </w:r>
+    </w:p>
+    <w:p>
+      <w:pPr>
+        <w:pBdr>
+          <w:top w:color="auto" w:space="0" w:sz="0" w:val="none"/>
+          <w:left w:color="auto" w:space="0" w:sz="0" w:val="none"/>
+          <w:bottom w:color="auto" w:space="0" w:sz="0" w:val="none"/>
+          <w:right w:color="auto" w:space="0" w:sz="0" w:val="none"/>
+          <w:between w:color="auto" w:space="0" w:sz="0" w:val="none"/>
+        </w:pBdr>
+        <w:shd w:fill="ffffff" w:val="clear"/>
+        <w:spacing w:after="240" w:line="240" w:lineRule="auto"/>
+        <w:contextualSpacing w:val="0"/>
+        <w:rPr>
+          <w:sz w:val="21"/>
+          <w:szCs w:val="21"/>
+          <w:highlight w:val="white"/>
+        </w:rPr>
+      </w:pPr>
+      <w:r>
+        <w:rPr>
+          <w:sz w:val="21"/>
+          <w:szCs w:val="21"/>
+          <w:highlight w:val="white"/>
+          <w:rtl w:val="0"/>
+        </w:rPr>
+        <w:t xml:space="preserve">6. Create a bean class called Message on which threads will work and call wait, notify and notifyAll methods. This class contains a private string property fields called message. Provide a constructor that takes one parameter to initialize the member field message. Also provide getter and setters to the private message field.</w:t>
+      </w:r>
+    </w:p>
+    <w:p>
+      <w:pPr>
+        <w:pBdr>
+          <w:top w:color="auto" w:space="0" w:sz="0" w:val="none"/>
+          <w:left w:color="auto" w:space="0" w:sz="0" w:val="none"/>
+          <w:bottom w:color="auto" w:space="0" w:sz="0" w:val="none"/>
+          <w:right w:color="auto" w:space="0" w:sz="0" w:val="none"/>
+          <w:between w:color="auto" w:space="0" w:sz="0" w:val="none"/>
+        </w:pBdr>
+        <w:shd w:fill="ffffff" w:val="clear"/>
+        <w:spacing w:after="240" w:line="240" w:lineRule="auto"/>
+        <w:contextualSpacing w:val="0"/>
+        <w:rPr>
+          <w:sz w:val="21"/>
+          <w:szCs w:val="21"/>
+          <w:highlight w:val="white"/>
+        </w:rPr>
+      </w:pPr>
+      <w:r>
+        <w:rPr>
+          <w:sz w:val="21"/>
+          <w:szCs w:val="21"/>
+          <w:highlight w:val="white"/>
+          <w:rtl w:val="0"/>
+        </w:rPr>
+        <w:t xml:space="preserve">Create a Waiter class that implements the Runnable interface. This class has three parts:</w:t>
+      </w:r>
+    </w:p>
+    <w:p>
+      <w:pPr>
+        <w:numPr>
+          <w:ilvl w:val="0"/>
+          <w:numId w:val="3"/>
+        </w:numPr>
+        <w:pBdr>
+          <w:top w:color="auto" w:space="0" w:sz="0" w:val="none"/>
+          <w:left w:color="auto" w:space="0" w:sz="0" w:val="none"/>
+          <w:bottom w:color="auto" w:space="0" w:sz="0" w:val="none"/>
+          <w:right w:color="auto" w:space="0" w:sz="0" w:val="none"/>
+          <w:between w:color="auto" w:space="0" w:sz="0" w:val="none"/>
+        </w:pBdr>
+        <w:shd w:fill="ffffff" w:val="clear"/>
+        <w:spacing w:after="240" w:line="240" w:lineRule="auto"/>
+        <w:ind w:left="720" w:hanging="360"/>
+        <w:contextualSpacing w:val="1"/>
+        <w:rPr>
+          <w:sz w:val="21"/>
+          <w:szCs w:val="21"/>
+          <w:highlight w:val="white"/>
+          <w:u w:val="none"/>
+        </w:rPr>
+      </w:pPr>
+      <w:r>
+        <w:rPr>
+          <w:sz w:val="21"/>
+          <w:szCs w:val="21"/>
+          <w:highlight w:val="white"/>
+          <w:rtl w:val="0"/>
+        </w:rPr>
+        <w:t xml:space="preserve">A private field of type Message cass called msg</w:t>
+      </w:r>
+    </w:p>
+    <w:p>
+      <w:pPr>
+        <w:numPr>
+          <w:ilvl w:val="0"/>
+          <w:numId w:val="3"/>
+        </w:numPr>
+        <w:pBdr>
+          <w:top w:color="auto" w:space="0" w:sz="0" w:val="none"/>
+          <w:left w:color="auto" w:space="0" w:sz="0" w:val="none"/>
+          <w:bottom w:color="auto" w:space="0" w:sz="0" w:val="none"/>
+          <w:right w:color="auto" w:space="0" w:sz="0" w:val="none"/>
+          <w:between w:color="auto" w:space="0" w:sz="0" w:val="none"/>
+        </w:pBdr>
+        <w:shd w:fill="ffffff" w:val="clear"/>
+        <w:spacing w:after="240" w:line="240" w:lineRule="auto"/>
+        <w:ind w:left="720" w:hanging="360"/>
+        <w:contextualSpacing w:val="1"/>
+        <w:rPr>
+          <w:sz w:val="21"/>
+          <w:szCs w:val="21"/>
+          <w:highlight w:val="white"/>
+          <w:u w:val="none"/>
+        </w:rPr>
+      </w:pPr>
+      <w:r>
+        <w:rPr>
+          <w:sz w:val="21"/>
+          <w:szCs w:val="21"/>
+          <w:highlight w:val="white"/>
+          <w:rtl w:val="0"/>
+        </w:rPr>
+        <w:t xml:space="preserve">A constructor that takes a Message as a parameter to initialize the private member field msg</w:t>
+      </w:r>
+    </w:p>
+    <w:p>
+      <w:pPr>
+        <w:numPr>
+          <w:ilvl w:val="0"/>
+          <w:numId w:val="3"/>
+        </w:numPr>
+        <w:pBdr>
+          <w:top w:color="auto" w:space="0" w:sz="0" w:val="none"/>
+          <w:left w:color="auto" w:space="0" w:sz="0" w:val="none"/>
+          <w:bottom w:color="auto" w:space="0" w:sz="0" w:val="none"/>
+          <w:right w:color="auto" w:space="0" w:sz="0" w:val="none"/>
+          <w:between w:color="auto" w:space="0" w:sz="0" w:val="none"/>
+        </w:pBdr>
+        <w:shd w:fill="ffffff" w:val="clear"/>
+        <w:spacing w:after="240" w:line="240" w:lineRule="auto"/>
+        <w:ind w:left="720" w:hanging="360"/>
+        <w:contextualSpacing w:val="1"/>
+        <w:rPr>
+          <w:sz w:val="21"/>
+          <w:szCs w:val="21"/>
+          <w:highlight w:val="white"/>
+          <w:u w:val="none"/>
+        </w:rPr>
+      </w:pPr>
+      <w:r>
+        <w:rPr>
+          <w:sz w:val="21"/>
+          <w:szCs w:val="21"/>
+          <w:highlight w:val="white"/>
+          <w:rtl w:val="0"/>
+        </w:rPr>
+        <w:t xml:space="preserve">Overrides the run method. Inside the run method, first store the name of the current thread name in a variable name. Then pass the member msg variable to a synchronized block Ex: synchronized(msg) { //...code here}. Inside the block, print out the following: “[name] waiting to get notified at time: [current time in milliseconds]”. Then invoke the wait method of the msg member variable. Finally print the following messages: “[name] waiter thread got notified at time: [current time in milliseconds]”, “[name] processed: [message from the Message class]”</w:t>
+      </w:r>
+    </w:p>
+    <w:p>
+      <w:pPr>
+        <w:pBdr>
+          <w:top w:color="auto" w:space="0" w:sz="0" w:val="none"/>
+          <w:left w:color="auto" w:space="0" w:sz="0" w:val="none"/>
+          <w:bottom w:color="auto" w:space="0" w:sz="0" w:val="none"/>
+          <w:right w:color="auto" w:space="0" w:sz="0" w:val="none"/>
+          <w:between w:color="auto" w:space="0" w:sz="0" w:val="none"/>
+        </w:pBdr>
+        <w:shd w:fill="ffffff" w:val="clear"/>
+        <w:spacing w:after="240" w:line="240" w:lineRule="auto"/>
+        <w:contextualSpacing w:val="0"/>
+        <w:rPr>
+          <w:sz w:val="21"/>
+          <w:szCs w:val="21"/>
+          <w:highlight w:val="white"/>
+        </w:rPr>
+      </w:pPr>
+      <w:r>
+        <w:rPr>
+          <w:sz w:val="21"/>
+          <w:szCs w:val="21"/>
+          <w:highlight w:val="white"/>
+          <w:rtl w:val="0"/>
+        </w:rPr>
+        <w:t xml:space="preserve"> Create a Notifier class that will process on Message object and invoke notify method to wake up threads waiting for Message object. </w:t>
+      </w:r>
+    </w:p>
+    <w:p>
+      <w:pPr>
+        <w:pBdr>
+          <w:top w:color="auto" w:space="0" w:sz="0" w:val="none"/>
+          <w:left w:color="auto" w:space="0" w:sz="0" w:val="none"/>
+          <w:bottom w:color="auto" w:space="0" w:sz="0" w:val="none"/>
+          <w:right w:color="auto" w:space="0" w:sz="0" w:val="none"/>
+          <w:between w:color="auto" w:space="0" w:sz="0" w:val="none"/>
+        </w:pBdr>
+        <w:shd w:fill="ffffff" w:val="clear"/>
+        <w:spacing w:after="240" w:line="240" w:lineRule="auto"/>
+        <w:contextualSpacing w:val="0"/>
+        <w:rPr>
+          <w:sz w:val="21"/>
+          <w:szCs w:val="21"/>
+          <w:highlight w:val="white"/>
+        </w:rPr>
+      </w:pPr>
+      <w:r>
+        <w:rPr>
+          <w:sz w:val="21"/>
+          <w:szCs w:val="21"/>
+          <w:highlight w:val="white"/>
+          <w:rtl w:val="0"/>
+        </w:rPr>
+        <w:t xml:space="preserve">This class has three parts:</w:t>
+      </w:r>
+    </w:p>
+    <w:p>
+      <w:pPr>
+        <w:numPr>
+          <w:ilvl w:val="0"/>
+          <w:numId w:val="1"/>
+        </w:numPr>
+        <w:pBdr>
+          <w:top w:color="auto" w:space="0" w:sz="0" w:val="none"/>
+          <w:left w:color="auto" w:space="0" w:sz="0" w:val="none"/>
+          <w:bottom w:color="auto" w:space="0" w:sz="0" w:val="none"/>
+          <w:right w:color="auto" w:space="0" w:sz="0" w:val="none"/>
+          <w:between w:color="auto" w:space="0" w:sz="0" w:val="none"/>
+        </w:pBdr>
+        <w:shd w:fill="ffffff" w:val="clear"/>
+        <w:spacing w:after="240" w:line="240" w:lineRule="auto"/>
+        <w:ind w:left="720" w:hanging="360"/>
+        <w:contextualSpacing w:val="1"/>
+        <w:rPr>
+          <w:sz w:val="21"/>
+          <w:szCs w:val="21"/>
+          <w:highlight w:val="white"/>
+          <w:u w:val="none"/>
+        </w:rPr>
+      </w:pPr>
+      <w:r>
+        <w:rPr>
+          <w:sz w:val="21"/>
+          <w:szCs w:val="21"/>
+          <w:highlight w:val="white"/>
+          <w:rtl w:val="0"/>
+        </w:rPr>
+        <w:t xml:space="preserve">A private field of type Message cass called</w:t>
+      </w:r>
+      <w:r>
+        <w:rPr>
+          <w:sz w:val="21"/>
+          <w:szCs w:val="21"/>
+          <w:highlight w:val="white"/>
+          <w:rtl w:val="0"/>
+        </w:rPr>
+        <w:t xml:space="preserve"> msg</w:t>
+      </w:r>
+    </w:p>
+    <w:p>
+      <w:pPr>
+        <w:numPr>
+          <w:ilvl w:val="0"/>
+          <w:numId w:val="1"/>
+        </w:numPr>
+        <w:pBdr>
+          <w:top w:color="auto" w:space="0" w:sz="0" w:val="none"/>
+          <w:left w:color="auto" w:space="0" w:sz="0" w:val="none"/>
+          <w:bottom w:color="auto" w:space="0" w:sz="0" w:val="none"/>
+          <w:right w:color="auto" w:space="0" w:sz="0" w:val="none"/>
+          <w:between w:color="auto" w:space="0" w:sz="0" w:val="none"/>
+        </w:pBdr>
+        <w:shd w:fill="ffffff" w:val="clear"/>
+        <w:spacing w:after="240" w:line="240" w:lineRule="auto"/>
+        <w:ind w:left="720" w:hanging="360"/>
+        <w:contextualSpacing w:val="1"/>
+        <w:rPr>
+          <w:sz w:val="21"/>
+          <w:szCs w:val="21"/>
+          <w:highlight w:val="white"/>
+          <w:u w:val="none"/>
+        </w:rPr>
+      </w:pPr>
+      <w:r>
+        <w:rPr>
+          <w:sz w:val="21"/>
+          <w:szCs w:val="21"/>
+          <w:highlight w:val="white"/>
+          <w:rtl w:val="0"/>
+        </w:rPr>
+        <w:t xml:space="preserve">A constructor that takes a Message as a parameter to initialize the private member field msg</w:t>
+      </w:r>
+    </w:p>
+    <w:p>
+      <w:pPr>
+        <w:numPr>
+          <w:ilvl w:val="0"/>
+          <w:numId w:val="1"/>
+        </w:numPr>
+        <w:pBdr>
+          <w:top w:color="auto" w:space="0" w:sz="0" w:val="none"/>
+          <w:left w:color="auto" w:space="0" w:sz="0" w:val="none"/>
+          <w:bottom w:color="auto" w:space="0" w:sz="0" w:val="none"/>
+          <w:right w:color="auto" w:space="0" w:sz="0" w:val="none"/>
+          <w:between w:color="auto" w:space="0" w:sz="0" w:val="none"/>
+        </w:pBdr>
+        <w:shd w:fill="ffffff" w:val="clear"/>
+        <w:spacing w:after="240" w:line="240" w:lineRule="auto"/>
+        <w:ind w:left="720" w:hanging="360"/>
+        <w:contextualSpacing w:val="1"/>
+        <w:rPr>
+          <w:sz w:val="21"/>
+          <w:szCs w:val="21"/>
+          <w:highlight w:val="white"/>
+        </w:rPr>
+      </w:pPr>
+      <w:r>
+        <w:rPr>
+          <w:sz w:val="21"/>
+          <w:szCs w:val="21"/>
+          <w:highlight w:val="white"/>
+          <w:rtl w:val="0"/>
+        </w:rPr>
+        <w:t xml:space="preserve">Overrides the run method. Inside the run method, first store the name of the current thread name in a variable name and print out: “[name] started”. Get the Thread to sleep for 1000 milliseconds. Then pass the msg to a synchronized block. Inside the block, use the setter to set the message to “[name Notifier word done” and invoke the notify or notifyAll() of the msg variable.</w:t>
+      </w:r>
+    </w:p>
+    <w:p>
+      <w:pPr>
+        <w:pBdr>
+          <w:top w:color="auto" w:space="0" w:sz="0" w:val="none"/>
+          <w:left w:color="auto" w:space="0" w:sz="0" w:val="none"/>
+          <w:bottom w:color="auto" w:space="0" w:sz="0" w:val="none"/>
+          <w:right w:color="auto" w:space="0" w:sz="0" w:val="none"/>
+          <w:between w:color="auto" w:space="0" w:sz="0" w:val="none"/>
+        </w:pBdr>
+        <w:shd w:fill="ffffff" w:val="clear"/>
+        <w:spacing w:after="240" w:line="240" w:lineRule="auto"/>
+        <w:contextualSpacing w:val="0"/>
+        <w:rPr>
+          <w:sz w:val="21"/>
+          <w:szCs w:val="21"/>
+          <w:highlight w:val="white"/>
+        </w:rPr>
+      </w:pPr>
+      <w:r>
+        <w:rPr>
+          <w:sz w:val="21"/>
+          <w:szCs w:val="21"/>
+          <w:highlight w:val="white"/>
+          <w:rtl w:val="0"/>
+        </w:rPr>
+        <w:t xml:space="preserve">Create a WatNotifyTest class that will create multiple threads of Waiter and Notifier and start them. In a main method follow the following instructions:</w:t>
+      </w:r>
+    </w:p>
+    <w:p>
+      <w:pPr>
+        <w:numPr>
+          <w:ilvl w:val="0"/>
+          <w:numId w:val="2"/>
+        </w:numPr>
+        <w:pBdr>
+          <w:top w:color="auto" w:space="0" w:sz="0" w:val="none"/>
+          <w:left w:color="auto" w:space="0" w:sz="0" w:val="none"/>
+          <w:bottom w:color="auto" w:space="0" w:sz="0" w:val="none"/>
+          <w:right w:color="auto" w:space="0" w:sz="0" w:val="none"/>
+          <w:between w:color="auto" w:space="0" w:sz="0" w:val="none"/>
+        </w:pBdr>
+        <w:shd w:fill="ffffff" w:val="clear"/>
+        <w:spacing w:after="240" w:line="240" w:lineRule="auto"/>
+        <w:ind w:left="720" w:hanging="360"/>
+        <w:contextualSpacing w:val="1"/>
+        <w:rPr>
+          <w:sz w:val="21"/>
+          <w:szCs w:val="21"/>
+          <w:highlight w:val="white"/>
+          <w:u w:val="none"/>
+        </w:rPr>
+      </w:pPr>
+      <w:r>
+        <w:rPr>
+          <w:sz w:val="21"/>
+          <w:szCs w:val="21"/>
+          <w:highlight w:val="white"/>
+          <w:rtl w:val="0"/>
+        </w:rPr>
+        <w:t xml:space="preserve">Create a Message object and initialize it to “process it”.</w:t>
+      </w:r>
+    </w:p>
+    <w:p>
+      <w:pPr>
+        <w:numPr>
+          <w:ilvl w:val="0"/>
+          <w:numId w:val="2"/>
+        </w:numPr>
+        <w:pBdr>
+          <w:top w:color="auto" w:space="0" w:sz="0" w:val="none"/>
+          <w:left w:color="auto" w:space="0" w:sz="0" w:val="none"/>
+          <w:bottom w:color="auto" w:space="0" w:sz="0" w:val="none"/>
+          <w:right w:color="auto" w:space="0" w:sz="0" w:val="none"/>
+          <w:between w:color="auto" w:space="0" w:sz="0" w:val="none"/>
+        </w:pBdr>
+        <w:shd w:fill="ffffff" w:val="clear"/>
+        <w:spacing w:after="240" w:line="240" w:lineRule="auto"/>
+        <w:ind w:left="720" w:hanging="360"/>
+        <w:contextualSpacing w:val="1"/>
+        <w:rPr>
+          <w:sz w:val="21"/>
+          <w:szCs w:val="21"/>
+          <w:highlight w:val="white"/>
+          <w:u w:val="none"/>
+        </w:rPr>
+      </w:pPr>
+      <w:r>
+        <w:rPr>
+          <w:sz w:val="21"/>
+          <w:szCs w:val="21"/>
+          <w:highlight w:val="white"/>
+          <w:rtl w:val="0"/>
+        </w:rPr>
+        <w:t xml:space="preserve">Create a Waiter object waiter1 and pass it the message object</w:t>
+      </w:r>
+    </w:p>
+    <w:p>
+      <w:pPr>
+        <w:numPr>
+          <w:ilvl w:val="0"/>
+          <w:numId w:val="2"/>
+        </w:numPr>
+        <w:pBdr>
+          <w:top w:color="auto" w:space="0" w:sz="0" w:val="none"/>
+          <w:left w:color="auto" w:space="0" w:sz="0" w:val="none"/>
+          <w:bottom w:color="auto" w:space="0" w:sz="0" w:val="none"/>
+          <w:right w:color="auto" w:space="0" w:sz="0" w:val="none"/>
+          <w:between w:color="auto" w:space="0" w:sz="0" w:val="none"/>
+        </w:pBdr>
+        <w:shd w:fill="ffffff" w:val="clear"/>
+        <w:spacing w:after="240" w:line="240" w:lineRule="auto"/>
+        <w:ind w:left="720" w:hanging="360"/>
+        <w:contextualSpacing w:val="1"/>
+        <w:rPr>
+          <w:sz w:val="21"/>
+          <w:szCs w:val="21"/>
+          <w:highlight w:val="white"/>
+          <w:u w:val="none"/>
+        </w:rPr>
+      </w:pPr>
+      <w:r>
+        <w:rPr>
+          <w:sz w:val="21"/>
+          <w:szCs w:val="21"/>
+          <w:highlight w:val="white"/>
+          <w:rtl w:val="0"/>
+        </w:rPr>
+        <w:t xml:space="preserve">Create a thread that is initialize to waiter1 and is named waiter1 and start the thread</w:t>
+      </w:r>
+    </w:p>
+    <w:p>
+      <w:pPr>
+        <w:numPr>
+          <w:ilvl w:val="0"/>
+          <w:numId w:val="2"/>
+        </w:numPr>
+        <w:pBdr>
+          <w:top w:color="auto" w:space="0" w:sz="0" w:val="none"/>
+          <w:left w:color="auto" w:space="0" w:sz="0" w:val="none"/>
+          <w:bottom w:color="auto" w:space="0" w:sz="0" w:val="none"/>
+          <w:right w:color="auto" w:space="0" w:sz="0" w:val="none"/>
+          <w:between w:color="auto" w:space="0" w:sz="0" w:val="none"/>
+        </w:pBdr>
+        <w:shd w:fill="ffffff" w:val="clear"/>
+        <w:spacing w:after="240" w:line="240" w:lineRule="auto"/>
+        <w:ind w:left="720" w:hanging="360"/>
+        <w:contextualSpacing w:val="1"/>
+        <w:rPr>
+          <w:sz w:val="21"/>
+          <w:szCs w:val="21"/>
+          <w:highlight w:val="white"/>
+        </w:rPr>
+      </w:pPr>
+      <w:r>
+        <w:rPr>
+          <w:sz w:val="21"/>
+          <w:szCs w:val="21"/>
+          <w:highlight w:val="white"/>
+          <w:rtl w:val="0"/>
+        </w:rPr>
+        <w:t xml:space="preserve">Create a second Waiter object waiter2 and pass it the same message object</w:t>
+      </w:r>
+    </w:p>
+    <w:p>
+      <w:pPr>
+        <w:numPr>
+          <w:ilvl w:val="0"/>
+          <w:numId w:val="2"/>
+        </w:numPr>
+        <w:pBdr>
+          <w:top w:color="auto" w:space="0" w:sz="0" w:val="none"/>
+          <w:left w:color="auto" w:space="0" w:sz="0" w:val="none"/>
+          <w:bottom w:color="auto" w:space="0" w:sz="0" w:val="none"/>
+          <w:right w:color="auto" w:space="0" w:sz="0" w:val="none"/>
+          <w:between w:color="auto" w:space="0" w:sz="0" w:val="none"/>
+        </w:pBdr>
+        <w:shd w:fill="ffffff" w:val="clear"/>
+        <w:spacing w:after="240" w:line="240" w:lineRule="auto"/>
+        <w:ind w:left="720" w:hanging="360"/>
+        <w:contextualSpacing w:val="1"/>
+        <w:rPr>
+          <w:sz w:val="21"/>
+          <w:szCs w:val="21"/>
+          <w:highlight w:val="white"/>
+        </w:rPr>
+      </w:pPr>
+      <w:r>
+        <w:rPr>
+          <w:sz w:val="21"/>
+          <w:szCs w:val="21"/>
+          <w:highlight w:val="white"/>
+          <w:rtl w:val="0"/>
+        </w:rPr>
+        <w:t xml:space="preserve">Create a thread that is initialize to waiter1 and is named waiter1 and start the thread</w:t>
+      </w:r>
+    </w:p>
+    <w:p>
+      <w:pPr>
+        <w:numPr>
+          <w:ilvl w:val="0"/>
+          <w:numId w:val="2"/>
+        </w:numPr>
+        <w:pBdr>
+          <w:top w:color="auto" w:space="0" w:sz="0" w:val="none"/>
+          <w:left w:color="auto" w:space="0" w:sz="0" w:val="none"/>
+          <w:bottom w:color="auto" w:space="0" w:sz="0" w:val="none"/>
+          <w:right w:color="auto" w:space="0" w:sz="0" w:val="none"/>
+          <w:between w:color="auto" w:space="0" w:sz="0" w:val="none"/>
+        </w:pBdr>
+        <w:shd w:fill="ffffff" w:val="clear"/>
+        <w:spacing w:after="240" w:line="240" w:lineRule="auto"/>
+        <w:ind w:left="720" w:hanging="360"/>
+        <w:contextualSpacing w:val="1"/>
+        <w:rPr>
+          <w:sz w:val="21"/>
+          <w:szCs w:val="21"/>
+          <w:highlight w:val="white"/>
+        </w:rPr>
+      </w:pPr>
+      <w:r>
+        <w:rPr>
+          <w:sz w:val="21"/>
+          <w:szCs w:val="21"/>
+          <w:highlight w:val="white"/>
+          <w:rtl w:val="0"/>
+        </w:rPr>
+        <w:t xml:space="preserve">Create a Notifirer object notifier and pass it the message object</w:t>
+      </w:r>
+    </w:p>
+    <w:p>
+      <w:pPr>
+        <w:numPr>
+          <w:ilvl w:val="0"/>
+          <w:numId w:val="2"/>
+        </w:numPr>
+        <w:pBdr>
+          <w:top w:color="auto" w:space="0" w:sz="0" w:val="none"/>
+          <w:left w:color="auto" w:space="0" w:sz="0" w:val="none"/>
+          <w:bottom w:color="auto" w:space="0" w:sz="0" w:val="none"/>
+          <w:right w:color="auto" w:space="0" w:sz="0" w:val="none"/>
+          <w:between w:color="auto" w:space="0" w:sz="0" w:val="none"/>
+        </w:pBdr>
+        <w:shd w:fill="ffffff" w:val="clear"/>
+        <w:spacing w:after="240" w:line="240" w:lineRule="auto"/>
+        <w:ind w:left="720" w:hanging="360"/>
+        <w:contextualSpacing w:val="1"/>
+        <w:rPr>
+          <w:sz w:val="21"/>
+          <w:szCs w:val="21"/>
+          <w:highlight w:val="white"/>
+        </w:rPr>
+      </w:pPr>
+      <w:r>
+        <w:rPr>
+          <w:sz w:val="21"/>
+          <w:szCs w:val="21"/>
+          <w:highlight w:val="white"/>
+          <w:rtl w:val="0"/>
+        </w:rPr>
+        <w:t xml:space="preserve">Create a thread that is initialize to notifier and is named notifier and start the thread</w:t>
+      </w:r>
+    </w:p>
+    <w:p>
+      <w:pPr>
+        <w:numPr>
+          <w:ilvl w:val="0"/>
+          <w:numId w:val="2"/>
+        </w:numPr>
+        <w:pBdr>
+          <w:top w:color="auto" w:space="0" w:sz="0" w:val="none"/>
+          <w:left w:color="auto" w:space="0" w:sz="0" w:val="none"/>
+          <w:bottom w:color="auto" w:space="0" w:sz="0" w:val="none"/>
+          <w:right w:color="auto" w:space="0" w:sz="0" w:val="none"/>
+          <w:between w:color="auto" w:space="0" w:sz="0" w:val="none"/>
+        </w:pBdr>
+        <w:shd w:fill="ffffff" w:val="clear"/>
+        <w:spacing w:after="240" w:line="240" w:lineRule="auto"/>
+        <w:ind w:left="720" w:hanging="360"/>
+        <w:contextualSpacing w:val="1"/>
+        <w:rPr>
+          <w:sz w:val="21"/>
+          <w:szCs w:val="21"/>
+          <w:highlight w:val="white"/>
+          <w:u w:val="none"/>
+        </w:rPr>
+      </w:pPr>
+      <w:r>
+        <w:rPr>
+          <w:sz w:val="21"/>
+          <w:szCs w:val="21"/>
+          <w:highlight w:val="white"/>
+          <w:rtl w:val="0"/>
+        </w:rPr>
+        <w:t xml:space="preserve">Print out “All the threads are started”</w:t>
+      </w:r>
+    </w:p>
+    <w:p>
+      <w:pPr>
+        <w:pBdr>
+          <w:top w:color="auto" w:space="0" w:sz="0" w:val="none"/>
+          <w:left w:color="auto" w:space="0" w:sz="0" w:val="none"/>
+          <w:bottom w:color="auto" w:space="0" w:sz="0" w:val="none"/>
+          <w:right w:color="auto" w:space="0" w:sz="0" w:val="none"/>
+          <w:between w:color="auto" w:space="0" w:sz="0" w:val="none"/>
+        </w:pBdr>
+        <w:shd w:fill="ffffff" w:val="clear"/>
+        <w:spacing w:after="240" w:line="240" w:lineRule="auto"/>
+        <w:contextualSpacing w:val="0"/>
+        <w:rPr>
+          <w:sz w:val="21"/>
+          <w:szCs w:val="21"/>
+          <w:highlight w:val="white"/>
+        </w:rPr>
+      </w:pPr>
+      <w:r>
+        <w:rPr>
+          <w:sz w:val="21"/>
+          <w:szCs w:val="21"/>
+          <w:highlight w:val="white"/>
+          <w:rtl w:val="0"/>
+        </w:rPr>
+        <w:t xml:space="preserve">Sample out 1:</w:t>
+      </w:r>
+    </w:p>
+    <w:p>
+      <w:pPr>
+        <w:pBdr>
+          <w:top w:color="auto" w:space="0" w:sz="0" w:val="none"/>
+          <w:left w:color="auto" w:space="0" w:sz="0" w:val="none"/>
+          <w:bottom w:color="auto" w:space="0" w:sz="0" w:val="none"/>
+          <w:right w:color="auto" w:space="0" w:sz="0" w:val="none"/>
+          <w:between w:color="auto" w:space="0" w:sz="0" w:val="none"/>
+        </w:pBdr>
+        <w:shd w:fill="ffffff" w:val="clear"/>
+        <w:spacing w:after="0" w:line="240" w:lineRule="auto"/>
+        <w:contextualSpacing w:val="0"/>
+        <w:rPr>
+          <w:rFonts w:ascii="Calibri" w:cs="Calibri" w:eastAsia="Calibri" w:hAnsi="Calibri"/>
+          <w:sz w:val="24"/>
+          <w:szCs w:val="24"/>
+          <w:highlight w:val="white"/>
+        </w:rPr>
+      </w:pPr>
+      <w:r>
+        <w:rPr>
+          <w:rFonts w:ascii="Calibri" w:cs="Calibri" w:eastAsia="Calibri" w:hAnsi="Calibri"/>
+          <w:sz w:val="24"/>
+          <w:szCs w:val="24"/>
+          <w:highlight w:val="white"/>
+          <w:rtl w:val="0"/>
+        </w:rPr>
+        <w:t xml:space="preserve">waiter waiting to get notified at time:1520282886138</w:t>
+      </w:r>
+    </w:p>
+    <w:p>
+      <w:pPr>
+        <w:pBdr>
+          <w:top w:color="auto" w:space="0" w:sz="0" w:val="none"/>
+          <w:left w:color="auto" w:space="0" w:sz="0" w:val="none"/>
+          <w:bottom w:color="auto" w:space="0" w:sz="0" w:val="none"/>
+          <w:right w:color="auto" w:space="0" w:sz="0" w:val="none"/>
+          <w:between w:color="auto" w:space="0" w:sz="0" w:val="none"/>
+        </w:pBdr>
+        <w:shd w:fill="ffffff" w:val="clear"/>
+        <w:spacing w:after="0" w:line="240" w:lineRule="auto"/>
+        <w:contextualSpacing w:val="0"/>
+        <w:rPr>
+          <w:rFonts w:ascii="Calibri" w:cs="Calibri" w:eastAsia="Calibri" w:hAnsi="Calibri"/>
+          <w:sz w:val="24"/>
+          <w:szCs w:val="24"/>
+          <w:highlight w:val="white"/>
+        </w:rPr>
+      </w:pPr>
+      <w:r>
+        <w:rPr>
+          <w:rFonts w:ascii="Calibri" w:cs="Calibri" w:eastAsia="Calibri" w:hAnsi="Calibri"/>
+          <w:sz w:val="24"/>
+          <w:szCs w:val="24"/>
+          <w:highlight w:val="white"/>
+          <w:rtl w:val="0"/>
+        </w:rPr>
+        <w:t xml:space="preserve">waiter1 waiting to get notified at time:1520282886139</w:t>
+      </w:r>
+    </w:p>
+    <w:p>
+      <w:pPr>
+        <w:pBdr>
+          <w:top w:color="auto" w:space="0" w:sz="0" w:val="none"/>
+          <w:left w:color="auto" w:space="0" w:sz="0" w:val="none"/>
+          <w:bottom w:color="auto" w:space="0" w:sz="0" w:val="none"/>
+          <w:right w:color="auto" w:space="0" w:sz="0" w:val="none"/>
+          <w:between w:color="auto" w:space="0" w:sz="0" w:val="none"/>
+        </w:pBdr>
+        <w:shd w:fill="ffffff" w:val="clear"/>
+        <w:spacing w:after="0" w:line="240" w:lineRule="auto"/>
+        <w:contextualSpacing w:val="0"/>
+        <w:rPr>
+          <w:rFonts w:ascii="Calibri" w:cs="Calibri" w:eastAsia="Calibri" w:hAnsi="Calibri"/>
+          <w:sz w:val="24"/>
+          <w:szCs w:val="24"/>
+          <w:highlight w:val="white"/>
+        </w:rPr>
+      </w:pPr>
+      <w:r>
+        <w:rPr>
+          <w:rFonts w:ascii="Calibri" w:cs="Calibri" w:eastAsia="Calibri" w:hAnsi="Calibri"/>
+          <w:sz w:val="24"/>
+          <w:szCs w:val="24"/>
+          <w:highlight w:val="white"/>
+          <w:rtl w:val="0"/>
+        </w:rPr>
+        <w:t xml:space="preserve">All the threads are started</w:t>
+      </w:r>
+    </w:p>
+    <w:p>
+      <w:pPr>
+        <w:pBdr>
+          <w:top w:color="auto" w:space="0" w:sz="0" w:val="none"/>
+          <w:left w:color="auto" w:space="0" w:sz="0" w:val="none"/>
+          <w:bottom w:color="auto" w:space="0" w:sz="0" w:val="none"/>
+          <w:right w:color="auto" w:space="0" w:sz="0" w:val="none"/>
+          <w:between w:color="auto" w:space="0" w:sz="0" w:val="none"/>
+        </w:pBdr>
+        <w:shd w:fill="ffffff" w:val="clear"/>
+        <w:spacing w:after="0" w:line="240" w:lineRule="auto"/>
+        <w:contextualSpacing w:val="0"/>
+        <w:rPr>
+          <w:rFonts w:ascii="Calibri" w:cs="Calibri" w:eastAsia="Calibri" w:hAnsi="Calibri"/>
+          <w:sz w:val="24"/>
+          <w:szCs w:val="24"/>
+          <w:highlight w:val="white"/>
+        </w:rPr>
+      </w:pPr>
+      <w:r>
+        <w:rPr>
+          <w:rFonts w:ascii="Calibri" w:cs="Calibri" w:eastAsia="Calibri" w:hAnsi="Calibri"/>
+          <w:sz w:val="24"/>
+          <w:szCs w:val="24"/>
+          <w:highlight w:val="white"/>
+          <w:rtl w:val="0"/>
+        </w:rPr>
+        <w:t xml:space="preserve">notifier started</w:t>
+      </w:r>
+    </w:p>
+    <w:p>
+      <w:pPr>
+        <w:pBdr>
+          <w:top w:color="auto" w:space="0" w:sz="0" w:val="none"/>
+          <w:left w:color="auto" w:space="0" w:sz="0" w:val="none"/>
+          <w:bottom w:color="auto" w:space="0" w:sz="0" w:val="none"/>
+          <w:right w:color="auto" w:space="0" w:sz="0" w:val="none"/>
+          <w:between w:color="auto" w:space="0" w:sz="0" w:val="none"/>
+        </w:pBdr>
+        <w:shd w:fill="ffffff" w:val="clear"/>
+        <w:spacing w:after="0" w:line="240" w:lineRule="auto"/>
+        <w:contextualSpacing w:val="0"/>
+        <w:rPr>
+          <w:rFonts w:ascii="Calibri" w:cs="Calibri" w:eastAsia="Calibri" w:hAnsi="Calibri"/>
+          <w:sz w:val="24"/>
+          <w:szCs w:val="24"/>
+          <w:highlight w:val="white"/>
+        </w:rPr>
+      </w:pPr>
+      <w:r>
+        <w:rPr>
+          <w:rFonts w:ascii="Calibri" w:cs="Calibri" w:eastAsia="Calibri" w:hAnsi="Calibri"/>
+          <w:sz w:val="24"/>
+          <w:szCs w:val="24"/>
+          <w:highlight w:val="white"/>
+          <w:rtl w:val="0"/>
+        </w:rPr>
+        <w:t xml:space="preserve">waiter waiter thread got notified at time:1520282887139</w:t>
+      </w:r>
+    </w:p>
+    <w:p>
+      <w:pPr>
+        <w:pBdr>
+          <w:top w:color="auto" w:space="0" w:sz="0" w:val="none"/>
+          <w:left w:color="auto" w:space="0" w:sz="0" w:val="none"/>
+          <w:bottom w:color="auto" w:space="0" w:sz="0" w:val="none"/>
+          <w:right w:color="auto" w:space="0" w:sz="0" w:val="none"/>
+          <w:between w:color="auto" w:space="0" w:sz="0" w:val="none"/>
+        </w:pBdr>
+        <w:shd w:fill="ffffff" w:val="clear"/>
+        <w:spacing w:after="0" w:line="240" w:lineRule="auto"/>
+        <w:contextualSpacing w:val="0"/>
+        <w:rPr>
+          <w:rFonts w:ascii="Calibri" w:cs="Calibri" w:eastAsia="Calibri" w:hAnsi="Calibri"/>
+          <w:sz w:val="24"/>
+          <w:szCs w:val="24"/>
+          <w:highlight w:val="white"/>
+        </w:rPr>
+      </w:pPr>
+      <w:r>
+        <w:rPr>
+          <w:rFonts w:ascii="Calibri" w:cs="Calibri" w:eastAsia="Calibri" w:hAnsi="Calibri"/>
+          <w:sz w:val="24"/>
+          <w:szCs w:val="24"/>
+          <w:highlight w:val="white"/>
+          <w:rtl w:val="0"/>
+        </w:rPr>
+        <w:t xml:space="preserve">waiter processed: notifier Notifier work done</w:t>
+      </w:r>
+    </w:p>
+    <w:p>
+      <w:pPr>
+        <w:pBdr>
+          <w:top w:color="auto" w:space="0" w:sz="0" w:val="none"/>
+          <w:left w:color="auto" w:space="0" w:sz="0" w:val="none"/>
+          <w:bottom w:color="auto" w:space="0" w:sz="0" w:val="none"/>
+          <w:right w:color="auto" w:space="0" w:sz="0" w:val="none"/>
+          <w:between w:color="auto" w:space="0" w:sz="0" w:val="none"/>
+        </w:pBdr>
+        <w:shd w:fill="ffffff" w:val="clear"/>
+        <w:spacing w:after="240" w:line="240" w:lineRule="auto"/>
+        <w:contextualSpacing w:val="0"/>
+        <w:rPr>
+          <w:sz w:val="21"/>
+          <w:szCs w:val="21"/>
+          <w:highlight w:val="white"/>
+        </w:rPr>
+      </w:pPr>
+      <w:r>
+        <w:rPr>
+          <w:rtl w:val="0"/>
+        </w:rPr>
+      </w:r>
+    </w:p>
+    <w:p>
+      <w:pPr>
+        <w:pBdr>
+          <w:top w:color="auto" w:space="0" w:sz="0" w:val="none"/>
+          <w:left w:color="auto" w:space="0" w:sz="0" w:val="none"/>
+          <w:bottom w:color="auto" w:space="0" w:sz="0" w:val="none"/>
+          <w:right w:color="auto" w:space="0" w:sz="0" w:val="none"/>
+          <w:between w:color="auto" w:space="0" w:sz="0" w:val="none"/>
+        </w:pBdr>
+        <w:shd w:fill="ffffff" w:val="clear"/>
+        <w:spacing w:after="240" w:line="240" w:lineRule="auto"/>
+        <w:contextualSpacing w:val="0"/>
+        <w:rPr>
+          <w:sz w:val="21"/>
+          <w:szCs w:val="21"/>
+          <w:highlight w:val="white"/>
+        </w:rPr>
+      </w:pPr>
+      <w:r>
+        <w:rPr>
+          <w:sz w:val="21"/>
+          <w:szCs w:val="21"/>
+          <w:highlight w:val="white"/>
+          <w:rtl w:val="0"/>
+        </w:rPr>
+        <w:t xml:space="preserve">Sample out 2:</w:t>
+      </w:r>
+    </w:p>
+    <w:p>
+      <w:pPr>
+        <w:pBdr>
+          <w:top w:color="auto" w:space="0" w:sz="0" w:val="none"/>
+          <w:left w:color="auto" w:space="0" w:sz="0" w:val="none"/>
+          <w:bottom w:color="auto" w:space="0" w:sz="0" w:val="none"/>
+          <w:right w:color="auto" w:space="0" w:sz="0" w:val="none"/>
+          <w:between w:color="auto" w:space="0" w:sz="0" w:val="none"/>
+        </w:pBdr>
+        <w:shd w:fill="ffffff" w:val="clear"/>
+        <w:spacing w:after="0" w:line="240" w:lineRule="auto"/>
+        <w:contextualSpacing w:val="0"/>
+        <w:rPr>
+          <w:rFonts w:ascii="Calibri" w:cs="Calibri" w:eastAsia="Calibri" w:hAnsi="Calibri"/>
+          <w:sz w:val="24"/>
+          <w:szCs w:val="24"/>
+          <w:highlight w:val="white"/>
+        </w:rPr>
+      </w:pPr>
+      <w:r>
+        <w:rPr>
+          <w:rFonts w:ascii="Calibri" w:cs="Calibri" w:eastAsia="Calibri" w:hAnsi="Calibri"/>
+          <w:sz w:val="24"/>
+          <w:szCs w:val="24"/>
+          <w:highlight w:val="white"/>
+          <w:rtl w:val="0"/>
+        </w:rPr>
+        <w:t xml:space="preserve">All the threads are started</w:t>
+      </w:r>
+    </w:p>
+    <w:p>
+      <w:pPr>
+        <w:pBdr>
+          <w:top w:color="auto" w:space="0" w:sz="0" w:val="none"/>
+          <w:left w:color="auto" w:space="0" w:sz="0" w:val="none"/>
+          <w:bottom w:color="auto" w:space="0" w:sz="0" w:val="none"/>
+          <w:right w:color="auto" w:space="0" w:sz="0" w:val="none"/>
+          <w:between w:color="auto" w:space="0" w:sz="0" w:val="none"/>
+        </w:pBdr>
+        <w:shd w:fill="ffffff" w:val="clear"/>
+        <w:spacing w:after="0" w:line="240" w:lineRule="auto"/>
+        <w:contextualSpacing w:val="0"/>
+        <w:rPr>
+          <w:rFonts w:ascii="Calibri" w:cs="Calibri" w:eastAsia="Calibri" w:hAnsi="Calibri"/>
+          <w:sz w:val="24"/>
+          <w:szCs w:val="24"/>
+          <w:highlight w:val="white"/>
+        </w:rPr>
+      </w:pPr>
+      <w:r>
+        <w:rPr>
+          <w:rFonts w:ascii="Calibri" w:cs="Calibri" w:eastAsia="Calibri" w:hAnsi="Calibri"/>
+          <w:sz w:val="24"/>
+          <w:szCs w:val="24"/>
+          <w:highlight w:val="white"/>
+          <w:rtl w:val="0"/>
+        </w:rPr>
+        <w:t xml:space="preserve">waiter waiting to get notified at time:1520283209517</w:t>
+      </w:r>
+    </w:p>
+    <w:p>
+      <w:pPr>
+        <w:pBdr>
+          <w:top w:color="auto" w:space="0" w:sz="0" w:val="none"/>
+          <w:left w:color="auto" w:space="0" w:sz="0" w:val="none"/>
+          <w:bottom w:color="auto" w:space="0" w:sz="0" w:val="none"/>
+          <w:right w:color="auto" w:space="0" w:sz="0" w:val="none"/>
+          <w:between w:color="auto" w:space="0" w:sz="0" w:val="none"/>
+        </w:pBdr>
+        <w:shd w:fill="ffffff" w:val="clear"/>
+        <w:spacing w:after="0" w:line="240" w:lineRule="auto"/>
+        <w:contextualSpacing w:val="0"/>
+        <w:rPr>
+          <w:rFonts w:ascii="Calibri" w:cs="Calibri" w:eastAsia="Calibri" w:hAnsi="Calibri"/>
+          <w:sz w:val="24"/>
+          <w:szCs w:val="24"/>
+          <w:highlight w:val="white"/>
+        </w:rPr>
+      </w:pPr>
+      <w:r>
+        <w:rPr>
+          <w:rFonts w:ascii="Calibri" w:cs="Calibri" w:eastAsia="Calibri" w:hAnsi="Calibri"/>
+          <w:sz w:val="24"/>
+          <w:szCs w:val="24"/>
+          <w:highlight w:val="white"/>
+          <w:rtl w:val="0"/>
+        </w:rPr>
+        <w:t xml:space="preserve">waiter1 waiting to get notified at time:1520283209518</w:t>
+      </w:r>
+    </w:p>
+    <w:p>
+      <w:pPr>
+        <w:pBdr>
+          <w:top w:color="auto" w:space="0" w:sz="0" w:val="none"/>
+          <w:left w:color="auto" w:space="0" w:sz="0" w:val="none"/>
+          <w:bottom w:color="auto" w:space="0" w:sz="0" w:val="none"/>
+          <w:right w:color="auto" w:space="0" w:sz="0" w:val="none"/>
+          <w:between w:color="auto" w:space="0" w:sz="0" w:val="none"/>
+        </w:pBdr>
+        <w:shd w:fill="ffffff" w:val="clear"/>
+        <w:spacing w:after="0" w:line="240" w:lineRule="auto"/>
+        <w:contextualSpacing w:val="0"/>
+        <w:rPr>
+          <w:rFonts w:ascii="Calibri" w:cs="Calibri" w:eastAsia="Calibri" w:hAnsi="Calibri"/>
+          <w:sz w:val="24"/>
+          <w:szCs w:val="24"/>
+          <w:highlight w:val="white"/>
+        </w:rPr>
+      </w:pPr>
+      <w:r>
+        <w:rPr>
+          <w:rFonts w:ascii="Calibri" w:cs="Calibri" w:eastAsia="Calibri" w:hAnsi="Calibri"/>
+          <w:sz w:val="24"/>
+          <w:szCs w:val="24"/>
+          <w:highlight w:val="white"/>
+          <w:rtl w:val="0"/>
+        </w:rPr>
+        <w:t xml:space="preserve">notifier started</w:t>
+      </w:r>
+    </w:p>
+    <w:p>
+      <w:pPr>
+        <w:pBdr>
+          <w:top w:color="auto" w:space="0" w:sz="0" w:val="none"/>
+          <w:left w:color="auto" w:space="0" w:sz="0" w:val="none"/>
+          <w:bottom w:color="auto" w:space="0" w:sz="0" w:val="none"/>
+          <w:right w:color="auto" w:space="0" w:sz="0" w:val="none"/>
+          <w:between w:color="auto" w:space="0" w:sz="0" w:val="none"/>
+        </w:pBdr>
+        <w:shd w:fill="ffffff" w:val="clear"/>
+        <w:spacing w:after="0" w:line="240" w:lineRule="auto"/>
+        <w:contextualSpacing w:val="0"/>
+        <w:rPr>
+          <w:rFonts w:ascii="Calibri" w:cs="Calibri" w:eastAsia="Calibri" w:hAnsi="Calibri"/>
+          <w:sz w:val="24"/>
+          <w:szCs w:val="24"/>
+          <w:highlight w:val="white"/>
+        </w:rPr>
+      </w:pPr>
+      <w:r>
+        <w:rPr>
+          <w:rFonts w:ascii="Calibri" w:cs="Calibri" w:eastAsia="Calibri" w:hAnsi="Calibri"/>
+          <w:sz w:val="24"/>
+          <w:szCs w:val="24"/>
+          <w:highlight w:val="white"/>
+          <w:rtl w:val="0"/>
+        </w:rPr>
+        <w:t xml:space="preserve">waiter1 waiter thread got notified at time:1520283210519</w:t>
+      </w:r>
+    </w:p>
+    <w:p>
+      <w:pPr>
+        <w:pBdr>
+          <w:top w:color="auto" w:space="0" w:sz="0" w:val="none"/>
+          <w:left w:color="auto" w:space="0" w:sz="0" w:val="none"/>
+          <w:bottom w:color="auto" w:space="0" w:sz="0" w:val="none"/>
+          <w:right w:color="auto" w:space="0" w:sz="0" w:val="none"/>
+          <w:between w:color="auto" w:space="0" w:sz="0" w:val="none"/>
+        </w:pBdr>
+        <w:shd w:fill="ffffff" w:val="clear"/>
+        <w:spacing w:after="0" w:line="240" w:lineRule="auto"/>
+        <w:contextualSpacing w:val="0"/>
+        <w:rPr>
+          <w:rFonts w:ascii="Calibri" w:cs="Calibri" w:eastAsia="Calibri" w:hAnsi="Calibri"/>
+          <w:sz w:val="24"/>
+          <w:szCs w:val="24"/>
+          <w:highlight w:val="white"/>
+        </w:rPr>
+      </w:pPr>
+      <w:r>
+        <w:rPr>
+          <w:rFonts w:ascii="Calibri" w:cs="Calibri" w:eastAsia="Calibri" w:hAnsi="Calibri"/>
+          <w:sz w:val="24"/>
+          <w:szCs w:val="24"/>
+          <w:highlight w:val="white"/>
+          <w:rtl w:val="0"/>
+        </w:rPr>
+        <w:t xml:space="preserve">waiter1 processed: notifier Notifier work done</w:t>
+      </w:r>
+    </w:p>
+    <w:p>
+      <w:pPr>
+        <w:pBdr>
+          <w:top w:color="auto" w:space="0" w:sz="0" w:val="none"/>
+          <w:left w:color="auto" w:space="0" w:sz="0" w:val="none"/>
+          <w:bottom w:color="auto" w:space="0" w:sz="0" w:val="none"/>
+          <w:right w:color="auto" w:space="0" w:sz="0" w:val="none"/>
+          <w:between w:color="auto" w:space="0" w:sz="0" w:val="none"/>
+        </w:pBdr>
+        <w:shd w:fill="ffffff" w:val="clear"/>
+        <w:spacing w:after="0" w:line="240" w:lineRule="auto"/>
+        <w:contextualSpacing w:val="0"/>
+        <w:rPr>
+          <w:rFonts w:ascii="Calibri" w:cs="Calibri" w:eastAsia="Calibri" w:hAnsi="Calibri"/>
+          <w:sz w:val="24"/>
+          <w:szCs w:val="24"/>
+          <w:highlight w:val="white"/>
+        </w:rPr>
+      </w:pPr>
+      <w:r>
+        <w:rPr>
+          <w:rFonts w:ascii="Calibri" w:cs="Calibri" w:eastAsia="Calibri" w:hAnsi="Calibri"/>
+          <w:sz w:val="24"/>
+          <w:szCs w:val="24"/>
+          <w:highlight w:val="white"/>
+          <w:rtl w:val="0"/>
+        </w:rPr>
+        <w:t xml:space="preserve">waiter waiter thread got notified at time:1520283210519</w:t>
+      </w:r>
+    </w:p>
+    <w:p>
+      <w:pPr>
+        <w:pBdr>
+          <w:top w:color="auto" w:space="0" w:sz="0" w:val="none"/>
+          <w:left w:color="auto" w:space="0" w:sz="0" w:val="none"/>
+          <w:bottom w:color="auto" w:space="0" w:sz="0" w:val="none"/>
+          <w:right w:color="auto" w:space="0" w:sz="0" w:val="none"/>
+          <w:between w:color="auto" w:space="0" w:sz="0" w:val="none"/>
+        </w:pBdr>
+        <w:shd w:fill="ffffff" w:val="clear"/>
+        <w:spacing w:after="0" w:line="240" w:lineRule="auto"/>
+        <w:contextualSpacing w:val="0"/>
+        <w:rPr>
+          <w:rFonts w:ascii="Calibri" w:cs="Calibri" w:eastAsia="Calibri" w:hAnsi="Calibri"/>
+          <w:sz w:val="24"/>
+          <w:szCs w:val="24"/>
+          <w:highlight w:val="white"/>
+        </w:rPr>
+      </w:pPr>
+      <w:r>
+        <w:rPr>
+          <w:rFonts w:ascii="Calibri" w:cs="Calibri" w:eastAsia="Calibri" w:hAnsi="Calibri"/>
+          <w:sz w:val="24"/>
+          <w:szCs w:val="24"/>
+          <w:highlight w:val="white"/>
+          <w:rtl w:val="0"/>
+        </w:rPr>
+        <w:t xml:space="preserve">waiter processed: notifier Notifier work done</w:t>
+      </w:r>
+    </w:p>
+    <w:p>
+      <w:pPr>
+        <w:pBdr>
+          <w:top w:color="auto" w:space="0" w:sz="0" w:val="none"/>
+          <w:left w:color="auto" w:space="0" w:sz="0" w:val="none"/>
+          <w:bottom w:color="auto" w:space="0" w:sz="0" w:val="none"/>
+          <w:right w:color="auto" w:space="0" w:sz="0" w:val="none"/>
+          <w:between w:color="auto" w:space="0" w:sz="0" w:val="none"/>
+        </w:pBdr>
+        <w:shd w:fill="ffffff" w:val="clear"/>
+        <w:spacing w:after="240" w:line="240" w:lineRule="auto"/>
+        <w:contextualSpacing w:val="0"/>
+        <w:rPr>
+          <w:sz w:val="21"/>
+          <w:szCs w:val="21"/>
+          <w:highlight w:val="white"/>
+        </w:rPr>
+      </w:pPr>
+      <w:r>
+        <w:rPr>
+          <w:rtl w:val="0"/>
+        </w:rPr>
+      </w:r>
+    </w:p>
+    <w:p>
+      <w:pPr>
+        <w:pBdr>
+          <w:top w:color="auto" w:space="0" w:sz="0" w:val="none"/>
+          <w:left w:color="auto" w:space="0" w:sz="0" w:val="none"/>
+          <w:bottom w:color="auto" w:space="0" w:sz="0" w:val="none"/>
+          <w:right w:color="auto" w:space="0" w:sz="0" w:val="none"/>
+          <w:between w:color="auto" w:space="0" w:sz="0" w:val="none"/>
+        </w:pBdr>
+        <w:shd w:fill="ffffff" w:val="clear"/>
+        <w:spacing w:after="240" w:line="240" w:lineRule="auto"/>
+        <w:contextualSpacing w:val="0"/>
+        <w:rPr>
+          <w:sz w:val="21"/>
+          <w:szCs w:val="21"/>
+          <w:highlight w:val="white"/>
+        </w:rPr>
       </w:pPr>
       <w:r>
         <w:rPr>
@@ -94,7 +3535,460 @@
 </file>
 
 <file path=word/numbering.xml><?xml version="1.0" encoding="utf-8"?>
-<w:numbering xmlns:mc="http://schemas.openxmlformats.org/markup-compatibility/2006" xmlns:o="urn:schemas-microsoft-com:office:office" xmlns:r="http://schemas.openxmlformats.org/officeDocument/2006/relationships" xmlns:m="http://schemas.openxmlformats.org/officeDocument/2006/math" xmlns:v="urn:schemas-microsoft-com:vml" xmlns:wp="http://schemas.openxmlformats.org/drawingml/2006/wordprocessingDrawing" xmlns:w10="urn:schemas-microsoft-com:office:word" xmlns:w="http://schemas.openxmlformats.org/wordprocessingml/2006/main" xmlns:wne="http://schemas.microsoft.com/office/word/2006/wordml" xmlns:sl="http://schemas.openxmlformats.org/schemaLibrary/2006/main" xmlns:a="http://schemas.openxmlformats.org/drawingml/2006/main" xmlns:pic="http://schemas.openxmlformats.org/drawingml/2006/picture" xmlns:c="http://schemas.openxmlformats.org/drawingml/2006/chart" xmlns:lc="http://schemas.openxmlformats.org/drawingml/2006/lockedCanvas" xmlns:dgm="http://schemas.openxmlformats.org/drawingml/2006/diagram" xmlns:wps="http://schemas.microsoft.com/office/word/2010/wordprocessingShape" xmlns:wpg="http://schemas.microsoft.com/office/word/2010/wordprocessingGroup" xmlns:w14="http://schemas.microsoft.com/office/word/2010/wordml" xmlns:w15="http://schemas.microsoft.com/office/word/2012/wordml"/>
+<w:numbering xmlns:mc="http://schemas.openxmlformats.org/markup-compatibility/2006" xmlns:o="urn:schemas-microsoft-com:office:office" xmlns:r="http://schemas.openxmlformats.org/officeDocument/2006/relationships" xmlns:m="http://schemas.openxmlformats.org/officeDocument/2006/math" xmlns:v="urn:schemas-microsoft-com:vml" xmlns:wp="http://schemas.openxmlformats.org/drawingml/2006/wordprocessingDrawing" xmlns:w10="urn:schemas-microsoft-com:office:word" xmlns:w="http://schemas.openxmlformats.org/wordprocessingml/2006/main" xmlns:wne="http://schemas.microsoft.com/office/word/2006/wordml" xmlns:sl="http://schemas.openxmlformats.org/schemaLibrary/2006/main" xmlns:a="http://schemas.openxmlformats.org/drawingml/2006/main" xmlns:pic="http://schemas.openxmlformats.org/drawingml/2006/picture" xmlns:c="http://schemas.openxmlformats.org/drawingml/2006/chart" xmlns:lc="http://schemas.openxmlformats.org/drawingml/2006/lockedCanvas" xmlns:dgm="http://schemas.openxmlformats.org/drawingml/2006/diagram" xmlns:wps="http://schemas.microsoft.com/office/word/2010/wordprocessingShape" xmlns:wpg="http://schemas.microsoft.com/office/word/2010/wordprocessingGroup" xmlns:w14="http://schemas.microsoft.com/office/word/2010/wordml" xmlns:w15="http://schemas.microsoft.com/office/word/2012/wordml">
+  <w:abstractNum w:abstractNumId="1">
+    <w:lvl w:ilvl="0">
+      <w:start w:val="1"/>
+      <w:numFmt w:val="decimal"/>
+      <w:lvlText w:val="%1."/>
+      <w:lvlJc w:val="left"/>
+      <w:pPr>
+        <w:ind w:left="720" w:hanging="360"/>
+      </w:pPr>
+      <w:rPr>
+        <w:u w:val="none"/>
+      </w:rPr>
+    </w:lvl>
+    <w:lvl w:ilvl="1">
+      <w:start w:val="1"/>
+      <w:numFmt w:val="lowerLetter"/>
+      <w:lvlText w:val="%2."/>
+      <w:lvlJc w:val="left"/>
+      <w:pPr>
+        <w:ind w:left="1440" w:hanging="360"/>
+      </w:pPr>
+      <w:rPr>
+        <w:u w:val="none"/>
+      </w:rPr>
+    </w:lvl>
+    <w:lvl w:ilvl="2">
+      <w:start w:val="1"/>
+      <w:numFmt w:val="lowerRoman"/>
+      <w:lvlText w:val="%3."/>
+      <w:lvlJc w:val="right"/>
+      <w:pPr>
+        <w:ind w:left="2160" w:hanging="360"/>
+      </w:pPr>
+      <w:rPr>
+        <w:u w:val="none"/>
+      </w:rPr>
+    </w:lvl>
+    <w:lvl w:ilvl="3">
+      <w:start w:val="1"/>
+      <w:numFmt w:val="decimal"/>
+      <w:lvlText w:val="%4."/>
+      <w:lvlJc w:val="left"/>
+      <w:pPr>
+        <w:ind w:left="2880" w:hanging="360"/>
+      </w:pPr>
+      <w:rPr>
+        <w:u w:val="none"/>
+      </w:rPr>
+    </w:lvl>
+    <w:lvl w:ilvl="4">
+      <w:start w:val="1"/>
+      <w:numFmt w:val="lowerLetter"/>
+      <w:lvlText w:val="%5."/>
+      <w:lvlJc w:val="left"/>
+      <w:pPr>
+        <w:ind w:left="3600" w:hanging="360"/>
+      </w:pPr>
+      <w:rPr>
+        <w:u w:val="none"/>
+      </w:rPr>
+    </w:lvl>
+    <w:lvl w:ilvl="5">
+      <w:start w:val="1"/>
+      <w:numFmt w:val="lowerRoman"/>
+      <w:lvlText w:val="%6."/>
+      <w:lvlJc w:val="right"/>
+      <w:pPr>
+        <w:ind w:left="4320" w:hanging="360"/>
+      </w:pPr>
+      <w:rPr>
+        <w:u w:val="none"/>
+      </w:rPr>
+    </w:lvl>
+    <w:lvl w:ilvl="6">
+      <w:start w:val="1"/>
+      <w:numFmt w:val="decimal"/>
+      <w:lvlText w:val="%7."/>
+      <w:lvlJc w:val="left"/>
+      <w:pPr>
+        <w:ind w:left="5040" w:hanging="360"/>
+      </w:pPr>
+      <w:rPr>
+        <w:u w:val="none"/>
+      </w:rPr>
+    </w:lvl>
+    <w:lvl w:ilvl="7">
+      <w:start w:val="1"/>
+      <w:numFmt w:val="lowerLetter"/>
+      <w:lvlText w:val="%8."/>
+      <w:lvlJc w:val="left"/>
+      <w:pPr>
+        <w:ind w:left="5760" w:hanging="360"/>
+      </w:pPr>
+      <w:rPr>
+        <w:u w:val="none"/>
+      </w:rPr>
+    </w:lvl>
+    <w:lvl w:ilvl="8">
+      <w:start w:val="1"/>
+      <w:numFmt w:val="lowerRoman"/>
+      <w:lvlText w:val="%9."/>
+      <w:lvlJc w:val="right"/>
+      <w:pPr>
+        <w:ind w:left="6480" w:hanging="360"/>
+      </w:pPr>
+      <w:rPr>
+        <w:u w:val="none"/>
+      </w:rPr>
+    </w:lvl>
+  </w:abstractNum>
+  <w:abstractNum w:abstractNumId="2">
+    <w:lvl w:ilvl="0">
+      <w:start w:val="1"/>
+      <w:numFmt w:val="decimal"/>
+      <w:lvlText w:val="%1."/>
+      <w:lvlJc w:val="left"/>
+      <w:pPr>
+        <w:ind w:left="720" w:hanging="360"/>
+      </w:pPr>
+      <w:rPr>
+        <w:u w:val="none"/>
+      </w:rPr>
+    </w:lvl>
+    <w:lvl w:ilvl="1">
+      <w:start w:val="1"/>
+      <w:numFmt w:val="lowerLetter"/>
+      <w:lvlText w:val="%2."/>
+      <w:lvlJc w:val="left"/>
+      <w:pPr>
+        <w:ind w:left="1440" w:hanging="360"/>
+      </w:pPr>
+      <w:rPr>
+        <w:u w:val="none"/>
+      </w:rPr>
+    </w:lvl>
+    <w:lvl w:ilvl="2">
+      <w:start w:val="1"/>
+      <w:numFmt w:val="lowerRoman"/>
+      <w:lvlText w:val="%3."/>
+      <w:lvlJc w:val="right"/>
+      <w:pPr>
+        <w:ind w:left="2160" w:hanging="360"/>
+      </w:pPr>
+      <w:rPr>
+        <w:u w:val="none"/>
+      </w:rPr>
+    </w:lvl>
+    <w:lvl w:ilvl="3">
+      <w:start w:val="1"/>
+      <w:numFmt w:val="decimal"/>
+      <w:lvlText w:val="%4."/>
+      <w:lvlJc w:val="left"/>
+      <w:pPr>
+        <w:ind w:left="2880" w:hanging="360"/>
+      </w:pPr>
+      <w:rPr>
+        <w:u w:val="none"/>
+      </w:rPr>
+    </w:lvl>
+    <w:lvl w:ilvl="4">
+      <w:start w:val="1"/>
+      <w:numFmt w:val="lowerLetter"/>
+      <w:lvlText w:val="%5."/>
+      <w:lvlJc w:val="left"/>
+      <w:pPr>
+        <w:ind w:left="3600" w:hanging="360"/>
+      </w:pPr>
+      <w:rPr>
+        <w:u w:val="none"/>
+      </w:rPr>
+    </w:lvl>
+    <w:lvl w:ilvl="5">
+      <w:start w:val="1"/>
+      <w:numFmt w:val="lowerRoman"/>
+      <w:lvlText w:val="%6."/>
+      <w:lvlJc w:val="right"/>
+      <w:pPr>
+        <w:ind w:left="4320" w:hanging="360"/>
+      </w:pPr>
+      <w:rPr>
+        <w:u w:val="none"/>
+      </w:rPr>
+    </w:lvl>
+    <w:lvl w:ilvl="6">
+      <w:start w:val="1"/>
+      <w:numFmt w:val="decimal"/>
+      <w:lvlText w:val="%7."/>
+      <w:lvlJc w:val="left"/>
+      <w:pPr>
+        <w:ind w:left="5040" w:hanging="360"/>
+      </w:pPr>
+      <w:rPr>
+        <w:u w:val="none"/>
+      </w:rPr>
+    </w:lvl>
+    <w:lvl w:ilvl="7">
+      <w:start w:val="1"/>
+      <w:numFmt w:val="lowerLetter"/>
+      <w:lvlText w:val="%8."/>
+      <w:lvlJc w:val="left"/>
+      <w:pPr>
+        <w:ind w:left="5760" w:hanging="360"/>
+      </w:pPr>
+      <w:rPr>
+        <w:u w:val="none"/>
+      </w:rPr>
+    </w:lvl>
+    <w:lvl w:ilvl="8">
+      <w:start w:val="1"/>
+      <w:numFmt w:val="lowerRoman"/>
+      <w:lvlText w:val="%9."/>
+      <w:lvlJc w:val="right"/>
+      <w:pPr>
+        <w:ind w:left="6480" w:hanging="360"/>
+      </w:pPr>
+      <w:rPr>
+        <w:u w:val="none"/>
+      </w:rPr>
+    </w:lvl>
+  </w:abstractNum>
+  <w:abstractNum w:abstractNumId="3">
+    <w:lvl w:ilvl="0">
+      <w:start w:val="1"/>
+      <w:numFmt w:val="decimal"/>
+      <w:lvlText w:val="%1."/>
+      <w:lvlJc w:val="left"/>
+      <w:pPr>
+        <w:ind w:left="720" w:hanging="360"/>
+      </w:pPr>
+      <w:rPr>
+        <w:u w:val="none"/>
+      </w:rPr>
+    </w:lvl>
+    <w:lvl w:ilvl="1">
+      <w:start w:val="1"/>
+      <w:numFmt w:val="lowerLetter"/>
+      <w:lvlText w:val="%2."/>
+      <w:lvlJc w:val="left"/>
+      <w:pPr>
+        <w:ind w:left="1440" w:hanging="360"/>
+      </w:pPr>
+      <w:rPr>
+        <w:u w:val="none"/>
+      </w:rPr>
+    </w:lvl>
+    <w:lvl w:ilvl="2">
+      <w:start w:val="1"/>
+      <w:numFmt w:val="lowerRoman"/>
+      <w:lvlText w:val="%3."/>
+      <w:lvlJc w:val="right"/>
+      <w:pPr>
+        <w:ind w:left="2160" w:hanging="360"/>
+      </w:pPr>
+      <w:rPr>
+        <w:u w:val="none"/>
+      </w:rPr>
+    </w:lvl>
+    <w:lvl w:ilvl="3">
+      <w:start w:val="1"/>
+      <w:numFmt w:val="decimal"/>
+      <w:lvlText w:val="%4."/>
+      <w:lvlJc w:val="left"/>
+      <w:pPr>
+        <w:ind w:left="2880" w:hanging="360"/>
+      </w:pPr>
+      <w:rPr>
+        <w:u w:val="none"/>
+      </w:rPr>
+    </w:lvl>
+    <w:lvl w:ilvl="4">
+      <w:start w:val="1"/>
+      <w:numFmt w:val="lowerLetter"/>
+      <w:lvlText w:val="%5."/>
+      <w:lvlJc w:val="left"/>
+      <w:pPr>
+        <w:ind w:left="3600" w:hanging="360"/>
+      </w:pPr>
+      <w:rPr>
+        <w:u w:val="none"/>
+      </w:rPr>
+    </w:lvl>
+    <w:lvl w:ilvl="5">
+      <w:start w:val="1"/>
+      <w:numFmt w:val="lowerRoman"/>
+      <w:lvlText w:val="%6."/>
+      <w:lvlJc w:val="right"/>
+      <w:pPr>
+        <w:ind w:left="4320" w:hanging="360"/>
+      </w:pPr>
+      <w:rPr>
+        <w:u w:val="none"/>
+      </w:rPr>
+    </w:lvl>
+    <w:lvl w:ilvl="6">
+      <w:start w:val="1"/>
+      <w:numFmt w:val="decimal"/>
+      <w:lvlText w:val="%7."/>
+      <w:lvlJc w:val="left"/>
+      <w:pPr>
+        <w:ind w:left="5040" w:hanging="360"/>
+      </w:pPr>
+      <w:rPr>
+        <w:u w:val="none"/>
+      </w:rPr>
+    </w:lvl>
+    <w:lvl w:ilvl="7">
+      <w:start w:val="1"/>
+      <w:numFmt w:val="lowerLetter"/>
+      <w:lvlText w:val="%8."/>
+      <w:lvlJc w:val="left"/>
+      <w:pPr>
+        <w:ind w:left="5760" w:hanging="360"/>
+      </w:pPr>
+      <w:rPr>
+        <w:u w:val="none"/>
+      </w:rPr>
+    </w:lvl>
+    <w:lvl w:ilvl="8">
+      <w:start w:val="1"/>
+      <w:numFmt w:val="lowerRoman"/>
+      <w:lvlText w:val="%9."/>
+      <w:lvlJc w:val="right"/>
+      <w:pPr>
+        <w:ind w:left="6480" w:hanging="360"/>
+      </w:pPr>
+      <w:rPr>
+        <w:u w:val="none"/>
+      </w:rPr>
+    </w:lvl>
+  </w:abstractNum>
+  <w:abstractNum w:abstractNumId="4">
+    <w:lvl w:ilvl="0">
+      <w:start w:val="1"/>
+      <w:numFmt w:val="decimal"/>
+      <w:lvlText w:val="%1."/>
+      <w:lvlJc w:val="left"/>
+      <w:pPr>
+        <w:ind w:left="720" w:hanging="360"/>
+      </w:pPr>
+      <w:rPr>
+        <w:u w:val="none"/>
+      </w:rPr>
+    </w:lvl>
+    <w:lvl w:ilvl="1">
+      <w:start w:val="1"/>
+      <w:numFmt w:val="lowerLetter"/>
+      <w:lvlText w:val="%2."/>
+      <w:lvlJc w:val="left"/>
+      <w:pPr>
+        <w:ind w:left="1440" w:hanging="360"/>
+      </w:pPr>
+      <w:rPr>
+        <w:u w:val="none"/>
+      </w:rPr>
+    </w:lvl>
+    <w:lvl w:ilvl="2">
+      <w:start w:val="1"/>
+      <w:numFmt w:val="lowerRoman"/>
+      <w:lvlText w:val="%3."/>
+      <w:lvlJc w:val="right"/>
+      <w:pPr>
+        <w:ind w:left="2160" w:hanging="360"/>
+      </w:pPr>
+      <w:rPr>
+        <w:u w:val="none"/>
+      </w:rPr>
+    </w:lvl>
+    <w:lvl w:ilvl="3">
+      <w:start w:val="1"/>
+      <w:numFmt w:val="decimal"/>
+      <w:lvlText w:val="%4."/>
+      <w:lvlJc w:val="left"/>
+      <w:pPr>
+        <w:ind w:left="2880" w:hanging="360"/>
+      </w:pPr>
+      <w:rPr>
+        <w:u w:val="none"/>
+      </w:rPr>
+    </w:lvl>
+    <w:lvl w:ilvl="4">
+      <w:start w:val="1"/>
+      <w:numFmt w:val="lowerLetter"/>
+      <w:lvlText w:val="%5."/>
+      <w:lvlJc w:val="left"/>
+      <w:pPr>
+        <w:ind w:left="3600" w:hanging="360"/>
+      </w:pPr>
+      <w:rPr>
+        <w:u w:val="none"/>
+      </w:rPr>
+    </w:lvl>
+    <w:lvl w:ilvl="5">
+      <w:start w:val="1"/>
+      <w:numFmt w:val="lowerRoman"/>
+      <w:lvlText w:val="%6."/>
+      <w:lvlJc w:val="right"/>
+      <w:pPr>
+        <w:ind w:left="4320" w:hanging="360"/>
+      </w:pPr>
+      <w:rPr>
+        <w:u w:val="none"/>
+      </w:rPr>
+    </w:lvl>
+    <w:lvl w:ilvl="6">
+      <w:start w:val="1"/>
+      <w:numFmt w:val="decimal"/>
+      <w:lvlText w:val="%7."/>
+      <w:lvlJc w:val="left"/>
+      <w:pPr>
+        <w:ind w:left="5040" w:hanging="360"/>
+      </w:pPr>
+      <w:rPr>
+        <w:u w:val="none"/>
+      </w:rPr>
+    </w:lvl>
+    <w:lvl w:ilvl="7">
+      <w:start w:val="1"/>
+      <w:numFmt w:val="lowerLetter"/>
+      <w:lvlText w:val="%8."/>
+      <w:lvlJc w:val="left"/>
+      <w:pPr>
+        <w:ind w:left="5760" w:hanging="360"/>
+      </w:pPr>
+      <w:rPr>
+        <w:u w:val="none"/>
+      </w:rPr>
+    </w:lvl>
+    <w:lvl w:ilvl="8">
+      <w:start w:val="1"/>
+      <w:numFmt w:val="lowerRoman"/>
+      <w:lvlText w:val="%9."/>
+      <w:lvlJc w:val="right"/>
+      <w:pPr>
+        <w:ind w:left="6480" w:hanging="360"/>
+      </w:pPr>
+      <w:rPr>
+        <w:u w:val="none"/>
+      </w:rPr>
+    </w:lvl>
+  </w:abstractNum>
+  <w:num w:numId="1">
+    <w:abstractNumId w:val="1"/>
+  </w:num>
+  <w:num w:numId="2">
+    <w:abstractNumId w:val="2"/>
+  </w:num>
+  <w:num w:numId="3">
+    <w:abstractNumId w:val="3"/>
+  </w:num>
+  <w:num w:numId="4">
+    <w:abstractNumId w:val="4"/>
+  </w:num>
+</w:numbering>
 </file>
 
 <file path=word/styles.xml><?xml version="1.0" encoding="utf-8"?>
